--- a/Final monitor.docx
+++ b/Final monitor.docx
@@ -1,6 +1,6 @@
 
 <file path=word/document.xml><?xml version="1.0" encoding="utf-8"?>
-<w:document xmlns:wpc="http://schemas.microsoft.com/office/word/2010/wordprocessingCanvas" xmlns:cx="http://schemas.microsoft.com/office/drawing/2014/chartex" xmlns:cx1="http://schemas.microsoft.com/office/drawing/2015/9/8/chartex" xmlns:cx2="http://schemas.microsoft.com/office/drawing/2015/10/21/chartex" xmlns:cx3="http://schemas.microsoft.com/office/drawing/2016/5/9/chartex" xmlns:cx4="http://schemas.microsoft.com/office/drawing/2016/5/10/chartex" xmlns:cx5="http://schemas.microsoft.com/office/drawing/2016/5/11/chartex" xmlns:cx6="http://schemas.microsoft.com/office/drawing/2016/5/12/chartex" xmlns:cx7="http://schemas.microsoft.com/office/drawing/2016/5/13/chartex" xmlns:cx8="http://schemas.microsoft.com/office/drawing/2016/5/14/chartex" xmlns:mc="http://schemas.openxmlformats.org/markup-compatibility/2006" xmlns:aink="http://schemas.microsoft.com/office/drawing/2016/ink" xmlns:am3d="http://schemas.microsoft.com/office/drawing/2017/model3d" xmlns:o="urn:schemas-microsoft-com:office:office" xmlns:r="http://schemas.openxmlformats.org/officeDocument/2006/relationships" xmlns:m="http://schemas.openxmlformats.org/officeDocument/2006/math" xmlns:v="urn:schemas-microsoft-com:vml" xmlns:wp14="http://schemas.microsoft.com/office/word/2010/wordprocessingDrawing" xmlns:wp="http://schemas.openxmlformats.org/drawingml/2006/wordprocessingDrawing" xmlns:w10="urn:schemas-microsoft-com:office:word" xmlns:w="http://schemas.openxmlformats.org/wordprocessingml/2006/main" xmlns:w14="http://schemas.microsoft.com/office/word/2010/wordml" xmlns:w15="http://schemas.microsoft.com/office/word/2012/wordml" xmlns:w16cid="http://schemas.microsoft.com/office/word/2016/wordml/cid" xmlns:w16se="http://schemas.microsoft.com/office/word/2015/wordml/symex" xmlns:wpg="http://schemas.microsoft.com/office/word/2010/wordprocessingGroup" xmlns:wpi="http://schemas.microsoft.com/office/word/2010/wordprocessingInk" xmlns:wne="http://schemas.microsoft.com/office/word/2006/wordml" xmlns:wps="http://schemas.microsoft.com/office/word/2010/wordprocessingShape" mc:Ignorable="w14 w15 w16se w16cid wp14">
+<w:document xmlns:ve="http://schemas.openxmlformats.org/markup-compatibility/2006" xmlns:o="urn:schemas-microsoft-com:office:office" xmlns:r="http://schemas.openxmlformats.org/officeDocument/2006/relationships" xmlns:m="http://schemas.openxmlformats.org/officeDocument/2006/math" xmlns:v="urn:schemas-microsoft-com:vml" xmlns:wp="http://schemas.openxmlformats.org/drawingml/2006/wordprocessingDrawing" xmlns:w10="urn:schemas-microsoft-com:office:word" xmlns:w="http://schemas.openxmlformats.org/wordprocessingml/2006/main" xmlns:wne="http://schemas.microsoft.com/office/word/2006/wordml">
   <w:body>
     <w:p>
       <w:pPr>
@@ -68,30 +68,14 @@
           <w:b/>
           <w:lang w:val="es-DO"/>
         </w:rPr>
-        <w:t xml:space="preserve">), </w:t>
-      </w:r>
-      <w:proofErr w:type="gramStart"/>
-      <w:r>
-        <w:rPr>
-          <w:b/>
-          <w:lang w:val="es-DO"/>
-        </w:rPr>
-        <w:t>B</w:t>
+        <w:t>), B</w:t>
       </w:r>
       <w:r>
         <w:rPr>
           <w:b/>
           <w:lang w:val="es-DO"/>
         </w:rPr>
-        <w:t>(</w:t>
-      </w:r>
-      <w:proofErr w:type="gramEnd"/>
-      <w:r>
-        <w:rPr>
-          <w:b/>
-          <w:lang w:val="es-DO"/>
-        </w:rPr>
-        <w:t>1,6) calcular:</w:t>
+        <w:t>(1,6) calcular:</w:t>
       </w:r>
     </w:p>
     <w:p>
@@ -144,13 +128,7 @@
                 <w:rPr>
                   <w:rFonts w:ascii="Cambria Math" w:hAnsi="Cambria Math"/>
                 </w:rPr>
-                <m:t>x-</m:t>
-              </m:r>
-              <m:r>
-                <w:rPr>
-                  <w:rFonts w:ascii="Cambria Math" w:hAnsi="Cambria Math"/>
-                </w:rPr>
-                <m:t>(-3)</m:t>
+                <m:t>x-(-3)</m:t>
               </m:r>
             </m:num>
             <m:den>
@@ -166,13 +144,7 @@
             <w:rPr>
               <w:rFonts w:ascii="Cambria Math" w:hAnsi="Cambria Math"/>
             </w:rPr>
-            <m:t xml:space="preserve"> </m:t>
-          </m:r>
-          <m:r>
-            <w:rPr>
-              <w:rFonts w:ascii="Cambria Math" w:hAnsi="Cambria Math"/>
-            </w:rPr>
-            <m:t>=</m:t>
+            <m:t xml:space="preserve"> =</m:t>
           </m:r>
           <m:f>
             <m:fPr>
@@ -188,19 +160,7 @@
                 <w:rPr>
                   <w:rFonts w:ascii="Cambria Math" w:hAnsi="Cambria Math"/>
                 </w:rPr>
-                <m:t>y</m:t>
-              </m:r>
-              <m:r>
-                <w:rPr>
-                  <w:rFonts w:ascii="Cambria Math" w:hAnsi="Cambria Math"/>
-                </w:rPr>
-                <m:t>-</m:t>
-              </m:r>
-              <m:r>
-                <w:rPr>
-                  <w:rFonts w:ascii="Cambria Math" w:hAnsi="Cambria Math"/>
-                </w:rPr>
-                <m:t>2</m:t>
+                <m:t>y-2</m:t>
               </m:r>
             </m:num>
             <m:den>
@@ -225,7 +185,6 @@
         </w:rPr>
       </w:pPr>
     </w:p>
-    <w:bookmarkStart w:id="0" w:name="_Hlk7962888"/>
     <w:p>
       <w:pPr>
         <w:pStyle w:val="ListParagraph"/>
@@ -235,6 +194,7 @@
           <m:jc m:val="center"/>
         </m:oMathParaPr>
         <m:oMath>
+          <w:bookmarkStart w:id="0" w:name="_Hlk7962888"/>
           <m:f>
             <m:fPr>
               <m:ctrlPr>
@@ -249,13 +209,7 @@
                 <w:rPr>
                   <w:rFonts w:ascii="Cambria Math" w:hAnsi="Cambria Math"/>
                 </w:rPr>
-                <m:t>x</m:t>
-              </m:r>
-              <m:r>
-                <w:rPr>
-                  <w:rFonts w:ascii="Cambria Math" w:hAnsi="Cambria Math"/>
-                </w:rPr>
-                <m:t>+3</m:t>
+                <m:t>x+3</m:t>
               </m:r>
             </m:num>
             <m:den>
@@ -263,13 +217,7 @@
                 <w:rPr>
                   <w:rFonts w:ascii="Cambria Math" w:hAnsi="Cambria Math"/>
                 </w:rPr>
-                <m:t>1</m:t>
-              </m:r>
-              <m:r>
-                <w:rPr>
-                  <w:rFonts w:ascii="Cambria Math" w:hAnsi="Cambria Math"/>
-                </w:rPr>
-                <m:t>+3</m:t>
+                <m:t>1+3</m:t>
               </m:r>
             </m:den>
           </m:f>
@@ -277,13 +225,7 @@
             <w:rPr>
               <w:rFonts w:ascii="Cambria Math" w:hAnsi="Cambria Math"/>
             </w:rPr>
-            <m:t xml:space="preserve"> </m:t>
-          </m:r>
-          <m:r>
-            <w:rPr>
-              <w:rFonts w:ascii="Cambria Math" w:hAnsi="Cambria Math"/>
-            </w:rPr>
-            <m:t>=</m:t>
+            <m:t xml:space="preserve"> =</m:t>
           </m:r>
           <m:f>
             <m:fPr>
@@ -299,19 +241,7 @@
                 <w:rPr>
                   <w:rFonts w:ascii="Cambria Math" w:hAnsi="Cambria Math"/>
                 </w:rPr>
-                <m:t>y</m:t>
-              </m:r>
-              <m:r>
-                <w:rPr>
-                  <w:rFonts w:ascii="Cambria Math" w:hAnsi="Cambria Math"/>
-                </w:rPr>
-                <m:t>-</m:t>
-              </m:r>
-              <m:r>
-                <w:rPr>
-                  <w:rFonts w:ascii="Cambria Math" w:hAnsi="Cambria Math"/>
-                </w:rPr>
-                <m:t>2</m:t>
+                <m:t>y-2</m:t>
               </m:r>
             </m:num>
             <m:den>
@@ -416,7 +346,7 @@
         <m:oMath>
           <m:rad>
             <m:radPr>
-              <m:degHide m:val="1"/>
+              <m:degHide m:val="on"/>
               <m:ctrlPr>
                 <w:rPr>
                   <w:rFonts w:ascii="Cambria Math" w:hAnsi="Cambria Math"/>
@@ -548,31 +478,7 @@
                   <w:szCs w:val="24"/>
                   <w:lang w:val="es-DO"/>
                 </w:rPr>
-                <m:t>(</m:t>
-              </m:r>
-              <m:r>
-                <m:rPr>
-                  <m:sty m:val="p"/>
-                </m:rPr>
-                <w:rPr>
-                  <w:rFonts w:ascii="Cambria Math" w:hAnsi="Cambria Math"/>
-                  <w:sz w:val="24"/>
-                  <w:szCs w:val="24"/>
-                  <w:lang w:val="es-DO"/>
-                </w:rPr>
-                <m:t>6</m:t>
-              </m:r>
-              <m:r>
-                <m:rPr>
-                  <m:sty m:val="p"/>
-                </m:rPr>
-                <w:rPr>
-                  <w:rFonts w:ascii="Cambria Math" w:hAnsi="Cambria Math"/>
-                  <w:sz w:val="24"/>
-                  <w:szCs w:val="24"/>
-                  <w:lang w:val="es-DO"/>
-                </w:rPr>
-                <m:t>-</m:t>
+                <m:t>(6-</m:t>
               </m:r>
               <m:r>
                 <w:rPr>
@@ -621,7 +527,6 @@
         </w:rPr>
       </w:pPr>
     </w:p>
-    <w:bookmarkStart w:id="1" w:name="_Hlk7963829"/>
     <w:p>
       <w:pPr>
         <w:pStyle w:val="ListParagraph"/>
@@ -635,9 +540,10 @@
           <m:jc m:val="center"/>
         </m:oMathParaPr>
         <m:oMath>
+          <w:bookmarkStart w:id="1" w:name="_Hlk7963829"/>
           <m:rad>
             <m:radPr>
-              <m:degHide m:val="1"/>
+              <m:degHide m:val="on"/>
               <m:ctrlPr>
                 <w:rPr>
                   <w:rFonts w:ascii="Cambria Math" w:hAnsi="Cambria Math"/>
@@ -773,7 +679,7 @@
         <m:oMath>
           <m:rad>
             <m:radPr>
-              <m:degHide m:val="1"/>
+              <m:degHide m:val="on"/>
               <m:ctrlPr>
                 <w:rPr>
                   <w:rFonts w:ascii="Cambria Math" w:hAnsi="Cambria Math"/>
@@ -856,7 +762,7 @@
         <m:oMath>
           <m:rad>
             <m:radPr>
-              <m:degHide m:val="1"/>
+              <m:degHide m:val="on"/>
               <m:ctrlPr>
                 <w:rPr>
                   <w:rFonts w:ascii="Cambria Math" w:hAnsi="Cambria Math"/>
@@ -926,7 +832,7 @@
           </m:r>
           <m:rad>
             <m:radPr>
-              <m:degHide m:val="1"/>
+              <m:degHide m:val="on"/>
               <m:ctrlPr>
                 <w:rPr>
                   <w:rFonts w:ascii="Cambria Math" w:hAnsi="Cambria Math"/>
@@ -1080,13 +986,7 @@
             <w:rPr>
               <w:rFonts w:ascii="Cambria Math" w:hAnsi="Cambria Math"/>
             </w:rPr>
-            <m:t xml:space="preserve"> </m:t>
-          </m:r>
-          <m:r>
-            <w:rPr>
-              <w:rFonts w:ascii="Cambria Math" w:hAnsi="Cambria Math"/>
-            </w:rPr>
-            <m:t>=</m:t>
+            <m:t xml:space="preserve"> =</m:t>
           </m:r>
           <m:f>
             <m:fPr>
@@ -1102,13 +1002,7 @@
                 <w:rPr>
                   <w:rFonts w:ascii="Cambria Math" w:hAnsi="Cambria Math"/>
                 </w:rPr>
-                <m:t>-</m:t>
-              </m:r>
-              <m:r>
-                <w:rPr>
-                  <w:rFonts w:ascii="Cambria Math" w:hAnsi="Cambria Math"/>
-                </w:rPr>
-                <m:t>2</m:t>
+                <m:t>-2</m:t>
               </m:r>
             </m:num>
             <m:den>
@@ -1192,13 +1086,7 @@
             <w:rPr>
               <w:rFonts w:ascii="Cambria Math" w:hAnsi="Cambria Math"/>
             </w:rPr>
-            <m:t xml:space="preserve"> </m:t>
-          </m:r>
-          <m:r>
-            <w:rPr>
-              <w:rFonts w:ascii="Cambria Math" w:hAnsi="Cambria Math"/>
-            </w:rPr>
-            <m:t>=</m:t>
+            <m:t xml:space="preserve"> =</m:t>
           </m:r>
           <m:f>
             <m:fPr>
@@ -1230,13 +1118,7 @@
             <w:rPr>
               <w:rFonts w:ascii="Cambria Math" w:hAnsi="Cambria Math"/>
             </w:rPr>
-            <m:t>=</m:t>
-          </m:r>
-          <m:r>
-            <w:rPr>
-              <w:rFonts w:ascii="Cambria Math" w:hAnsi="Cambria Math"/>
-            </w:rPr>
-            <m:t>4</m:t>
+            <m:t>=4</m:t>
           </m:r>
         </m:oMath>
       </m:oMathPara>
@@ -1302,20 +1184,14 @@
           <w:rFonts w:eastAsiaTheme="minorEastAsia"/>
         </w:rPr>
       </w:pPr>
-      <w:bookmarkStart w:id="3" w:name="_Hlk7966974"/>
       <m:oMathPara>
         <m:oMath>
-          <m:r>
-            <w:rPr>
-              <w:rFonts w:ascii="Cambria Math" w:hAnsi="Cambria Math"/>
-            </w:rPr>
-            <m:t>m</m:t>
-          </m:r>
-          <m:r>
-            <w:rPr>
-              <w:rFonts w:ascii="Cambria Math" w:hAnsi="Cambria Math"/>
-            </w:rPr>
-            <m:t>=</m:t>
+          <w:bookmarkStart w:id="3" w:name="_Hlk7966974"/>
+          <m:r>
+            <w:rPr>
+              <w:rFonts w:ascii="Cambria Math" w:hAnsi="Cambria Math"/>
+            </w:rPr>
+            <m:t>m=</m:t>
           </m:r>
           <m:f>
             <m:fPr>
@@ -1347,13 +1223,7 @@
             <w:rPr>
               <w:rFonts w:ascii="Cambria Math" w:hAnsi="Cambria Math"/>
             </w:rPr>
-            <m:t xml:space="preserve"> </m:t>
-          </m:r>
-          <m:r>
-            <w:rPr>
-              <w:rFonts w:ascii="Cambria Math" w:hAnsi="Cambria Math"/>
-            </w:rPr>
-            <m:t>=</m:t>
+            <m:t xml:space="preserve"> =</m:t>
           </m:r>
           <m:f>
             <m:fPr>
@@ -1433,34 +1303,37 @@
         </w:numPr>
         <w:rPr>
           <w:b/>
-          <w:sz w:val="28"/>
-          <w:szCs w:val="28"/>
           <w:lang w:val="es-DO"/>
         </w:rPr>
       </w:pPr>
       <w:r>
         <w:rPr>
-          <w:sz w:val="28"/>
-          <w:szCs w:val="28"/>
+          <w:b/>
           <w:lang w:val="es-DO"/>
         </w:rPr>
         <w:t xml:space="preserve">Hallar la </w:t>
       </w:r>
       <w:r>
         <w:rPr>
-          <w:sz w:val="28"/>
-          <w:szCs w:val="28"/>
+          <w:b/>
           <w:lang w:val="es-DO"/>
         </w:rPr>
         <w:t>ecuación de</w:t>
       </w:r>
       <w:r>
         <w:rPr>
-          <w:sz w:val="28"/>
-          <w:szCs w:val="28"/>
-          <w:lang w:val="es-DO"/>
-        </w:rPr>
-        <w:t xml:space="preserve"> la recta cuya pendientes -4 y que pasa por el punto de intersección de las rectas 2x+y-8=0 ,3x-2y+9=0</w:t>
+          <w:b/>
+          <w:lang w:val="es-DO"/>
+        </w:rPr>
+        <w:t xml:space="preserve"> la recta cuya pendientes -4 y que pasa por el punto de intersección de las rectas </w:t>
+      </w:r>
+      <w:r>
+        <w:rPr>
+          <w:b/>
+          <w:u w:val="single"/>
+          <w:lang w:val="es-DO"/>
+        </w:rPr>
+        <w:t>2x+y-8=0 ,3x-2y+9=0</w:t>
       </w:r>
     </w:p>
     <w:p>
@@ -1475,6 +1348,281 @@
     </w:p>
     <w:p>
       <w:pPr>
+        <w:jc w:val="center"/>
+        <w:rPr>
+          <w:b/>
+          <w:lang w:val="es-DO"/>
+        </w:rPr>
+      </w:pPr>
+      <w:r>
+        <w:rPr>
+          <w:b/>
+          <w:lang w:val="es-DO"/>
+        </w:rPr>
+        <w:t>Intersección en x:</w:t>
+      </w:r>
+    </w:p>
+    <w:p>
+      <w:pPr>
+        <w:pStyle w:val="ListParagraph"/>
+        <w:jc w:val="center"/>
+        <w:rPr>
+          <w:rFonts w:eastAsiaTheme="minorEastAsia"/>
+        </w:rPr>
+      </w:pPr>
+      <m:oMathPara>
+        <m:oMath>
+          <m:r>
+            <w:rPr>
+              <w:rFonts w:ascii="Cambria Math" w:hAnsi="Cambria Math"/>
+            </w:rPr>
+            <m:t>2x+y=8</m:t>
+          </m:r>
+          <m:r>
+            <w:rPr>
+              <w:rFonts w:ascii="Cambria Math" w:hAnsi="Cambria Math"/>
+            </w:rPr>
+            <w:br/>
+          </m:r>
+        </m:oMath>
+        <m:oMath>
+          <m:r>
+            <w:rPr>
+              <w:rFonts w:ascii="Cambria Math" w:hAnsi="Cambria Math"/>
+            </w:rPr>
+            <m:t>3</m:t>
+          </m:r>
+          <m:r>
+            <w:rPr>
+              <w:rFonts w:ascii="Cambria Math" w:hAnsi="Cambria Math"/>
+            </w:rPr>
+            <m:t>x</m:t>
+          </m:r>
+          <m:r>
+            <w:rPr>
+              <w:rFonts w:ascii="Cambria Math" w:hAnsi="Cambria Math"/>
+            </w:rPr>
+            <m:t>-2</m:t>
+          </m:r>
+          <m:r>
+            <w:rPr>
+              <w:rFonts w:ascii="Cambria Math" w:hAnsi="Cambria Math"/>
+            </w:rPr>
+            <m:t>y=</m:t>
+          </m:r>
+          <m:r>
+            <w:rPr>
+              <w:rFonts w:ascii="Cambria Math" w:hAnsi="Cambria Math"/>
+            </w:rPr>
+            <m:t>-9</m:t>
+          </m:r>
+        </m:oMath>
+      </m:oMathPara>
+    </w:p>
+    <w:p>
+      <w:pPr>
+        <w:pStyle w:val="ListParagraph"/>
+        <w:jc w:val="center"/>
+        <w:rPr>
+          <w:rFonts w:eastAsiaTheme="minorEastAsia"/>
+        </w:rPr>
+      </w:pPr>
+    </w:p>
+    <w:p>
+      <w:pPr>
+        <w:pStyle w:val="ListParagraph"/>
+        <w:jc w:val="center"/>
+        <w:rPr>
+          <w:rFonts w:eastAsiaTheme="minorEastAsia"/>
+        </w:rPr>
+      </w:pPr>
+      <m:oMathPara>
+        <m:oMath>
+          <m:r>
+            <w:rPr>
+              <w:rFonts w:ascii="Cambria Math" w:hAnsi="Cambria Math"/>
+            </w:rPr>
+            <m:t>2(2x+y=8)</m:t>
+          </m:r>
+          <m:r>
+            <w:rPr>
+              <w:rFonts w:ascii="Cambria Math" w:hAnsi="Cambria Math"/>
+            </w:rPr>
+            <w:br/>
+          </m:r>
+        </m:oMath>
+        <m:oMath>
+          <m:r>
+            <w:rPr>
+              <w:rFonts w:ascii="Cambria Math" w:hAnsi="Cambria Math"/>
+            </w:rPr>
+            <m:t>3</m:t>
+          </m:r>
+          <m:r>
+            <w:rPr>
+              <w:rFonts w:ascii="Cambria Math" w:hAnsi="Cambria Math"/>
+            </w:rPr>
+            <m:t>x</m:t>
+          </m:r>
+          <m:r>
+            <w:rPr>
+              <w:rFonts w:ascii="Cambria Math" w:hAnsi="Cambria Math"/>
+            </w:rPr>
+            <m:t>-2</m:t>
+          </m:r>
+          <m:r>
+            <w:rPr>
+              <w:rFonts w:ascii="Cambria Math" w:hAnsi="Cambria Math"/>
+            </w:rPr>
+            <m:t>y=</m:t>
+          </m:r>
+          <m:r>
+            <w:rPr>
+              <w:rFonts w:ascii="Cambria Math" w:hAnsi="Cambria Math"/>
+            </w:rPr>
+            <m:t>-9</m:t>
+          </m:r>
+        </m:oMath>
+      </m:oMathPara>
+    </w:p>
+    <w:p>
+      <w:pPr>
+        <w:pStyle w:val="ListParagraph"/>
+        <w:jc w:val="center"/>
+        <w:rPr>
+          <w:rFonts w:eastAsiaTheme="minorEastAsia"/>
+        </w:rPr>
+      </w:pPr>
+    </w:p>
+    <w:p>
+      <w:pPr>
+        <w:pStyle w:val="ListParagraph"/>
+        <w:jc w:val="center"/>
+        <w:rPr>
+          <w:rFonts w:eastAsiaTheme="minorEastAsia"/>
+        </w:rPr>
+      </w:pPr>
+      <m:oMathPara>
+        <m:oMath>
+          <m:r>
+            <w:rPr>
+              <w:rFonts w:ascii="Cambria Math" w:hAnsi="Cambria Math"/>
+            </w:rPr>
+            <m:t>4x+2y=16</m:t>
+          </m:r>
+          <m:r>
+            <w:rPr>
+              <w:rFonts w:ascii="Cambria Math" w:hAnsi="Cambria Math"/>
+            </w:rPr>
+            <w:br/>
+          </m:r>
+        </m:oMath>
+        <m:oMath>
+          <m:r>
+            <w:rPr>
+              <w:rFonts w:ascii="Cambria Math" w:hAnsi="Cambria Math"/>
+            </w:rPr>
+            <m:t>3</m:t>
+          </m:r>
+          <m:r>
+            <w:rPr>
+              <w:rFonts w:ascii="Cambria Math" w:hAnsi="Cambria Math"/>
+            </w:rPr>
+            <m:t>x</m:t>
+          </m:r>
+          <m:r>
+            <w:rPr>
+              <w:rFonts w:ascii="Cambria Math" w:hAnsi="Cambria Math"/>
+            </w:rPr>
+            <m:t>-2</m:t>
+          </m:r>
+          <m:r>
+            <w:rPr>
+              <w:rFonts w:ascii="Cambria Math" w:hAnsi="Cambria Math"/>
+            </w:rPr>
+            <m:t>y=</m:t>
+          </m:r>
+          <m:r>
+            <w:rPr>
+              <w:rFonts w:ascii="Cambria Math" w:hAnsi="Cambria Math"/>
+            </w:rPr>
+            <m:t>-9</m:t>
+          </m:r>
+        </m:oMath>
+      </m:oMathPara>
+    </w:p>
+    <w:p>
+      <w:pPr>
+        <w:pStyle w:val="ListParagraph"/>
+        <w:jc w:val="center"/>
+        <w:rPr>
+          <w:rFonts w:eastAsiaTheme="minorEastAsia"/>
+        </w:rPr>
+      </w:pPr>
+    </w:p>
+    <w:p>
+      <w:pPr>
+        <w:pStyle w:val="ListParagraph"/>
+        <w:jc w:val="center"/>
+        <w:rPr>
+          <w:rFonts w:eastAsiaTheme="minorEastAsia"/>
+          <w:b/>
+        </w:rPr>
+      </w:pPr>
+      <m:oMathPara>
+        <m:oMath>
+          <m:r>
+            <w:rPr>
+              <w:rFonts w:ascii="Cambria Math" w:hAnsi="Cambria Math"/>
+            </w:rPr>
+            <m:t>7x=7</m:t>
+          </m:r>
+          <m:r>
+            <w:rPr>
+              <w:rFonts w:ascii="Cambria Math" w:hAnsi="Cambria Math"/>
+            </w:rPr>
+            <w:br/>
+          </m:r>
+        </m:oMath>
+        <m:oMath>
+          <m:r>
+            <m:rPr>
+              <m:sty m:val="bi"/>
+            </m:rPr>
+            <w:rPr>
+              <w:rFonts w:ascii="Cambria Math" w:eastAsiaTheme="minorEastAsia" w:hAnsi="Cambria Math"/>
+            </w:rPr>
+            <m:t>x=1</m:t>
+          </m:r>
+        </m:oMath>
+      </m:oMathPara>
+    </w:p>
+    <w:p>
+      <w:pPr>
+        <w:jc w:val="center"/>
+        <w:rPr>
+          <w:b/>
+          <w:lang w:val="es-DO"/>
+        </w:rPr>
+      </w:pPr>
+      <w:r>
+        <w:rPr>
+          <w:b/>
+          <w:lang w:val="es-DO"/>
+        </w:rPr>
+        <w:t>Intersección en y:</w:t>
+      </w:r>
+      <w:r>
+        <w:rPr>
+          <w:b/>
+          <w:lang w:val="es-DO"/>
+        </w:rPr>
+        <w:t xml:space="preserve">  </w:t>
+      </w:r>
+    </w:p>
+    <w:p>
+      <w:pPr>
+        <w:jc w:val="center"/>
         <w:rPr>
           <w:b/>
           <w:sz w:val="28"/>
@@ -1482,9 +1630,30 @@
           <w:lang w:val="es-DO"/>
         </w:rPr>
       </w:pPr>
-    </w:p>
-    <w:p>
-      <w:pPr>
+      <w:r>
+        <w:rPr>
+          <w:rFonts w:eastAsiaTheme="minorEastAsia"/>
+        </w:rPr>
+        <w:t xml:space="preserve">         </w:t>
+      </w:r>
+      <w:r>
+        <w:rPr>
+          <w:rFonts w:eastAsiaTheme="minorEastAsia"/>
+        </w:rPr>
+        <w:tab/>
+      </w:r>
+      <m:oMath>
+        <m:r>
+          <w:rPr>
+            <w:rFonts w:ascii="Cambria Math" w:hAnsi="Cambria Math"/>
+          </w:rPr>
+          <m:t>2(1)+y=8</m:t>
+        </m:r>
+      </m:oMath>
+    </w:p>
+    <w:p>
+      <w:pPr>
+        <w:jc w:val="center"/>
         <w:rPr>
           <w:b/>
           <w:sz w:val="28"/>
@@ -1492,6 +1661,324 @@
           <w:lang w:val="es-DO"/>
         </w:rPr>
       </w:pPr>
+      <w:r>
+        <w:rPr>
+          <w:rFonts w:eastAsiaTheme="minorEastAsia"/>
+          <w:b/>
+          <w:lang w:val="es-ES"/>
+        </w:rPr>
+        <w:t xml:space="preserve">   </w:t>
+      </w:r>
+      <w:r>
+        <w:rPr>
+          <w:rFonts w:eastAsiaTheme="minorEastAsia"/>
+          <w:b/>
+          <w:lang w:val="es-ES"/>
+        </w:rPr>
+        <w:tab/>
+        <w:t xml:space="preserve">  </w:t>
+      </w:r>
+      <m:oMath>
+        <m:r>
+          <m:rPr>
+            <m:sty m:val="bi"/>
+          </m:rPr>
+          <w:rPr>
+            <w:rFonts w:ascii="Cambria Math" w:hAnsi="Cambria Math"/>
+          </w:rPr>
+          <m:t>y</m:t>
+        </m:r>
+        <m:r>
+          <m:rPr>
+            <m:sty m:val="bi"/>
+          </m:rPr>
+          <w:rPr>
+            <w:rFonts w:ascii="Cambria Math" w:hAnsi="Cambria Math"/>
+            <w:lang w:val="es-ES"/>
+          </w:rPr>
+          <m:t>=</m:t>
+        </m:r>
+        <m:r>
+          <m:rPr>
+            <m:sty m:val="bi"/>
+          </m:rPr>
+          <w:rPr>
+            <w:rFonts w:ascii="Cambria Math" w:hAnsi="Cambria Math"/>
+          </w:rPr>
+          <m:t>6</m:t>
+        </m:r>
+      </m:oMath>
+    </w:p>
+    <w:p>
+      <w:pPr>
+        <w:jc w:val="center"/>
+        <w:rPr>
+          <w:b/>
+          <w:lang w:val="es-DO"/>
+        </w:rPr>
+      </w:pPr>
+      <w:r>
+        <w:rPr>
+          <w:b/>
+          <w:lang w:val="es-DO"/>
+        </w:rPr>
+        <w:t>Ecuación de la recta:</w:t>
+      </w:r>
+    </w:p>
+    <w:p>
+      <w:pPr>
+        <w:rPr>
+          <w:rFonts w:eastAsiaTheme="minorEastAsia"/>
+          <w:lang w:val="es-ES"/>
+        </w:rPr>
+      </w:pPr>
+      <w:r>
+        <w:rPr>
+          <w:rFonts w:eastAsiaTheme="minorEastAsia"/>
+        </w:rPr>
+        <w:tab/>
+      </w:r>
+      <w:r>
+        <w:rPr>
+          <w:rFonts w:eastAsiaTheme="minorEastAsia"/>
+        </w:rPr>
+        <w:tab/>
+      </w:r>
+      <w:r>
+        <w:rPr>
+          <w:rFonts w:eastAsiaTheme="minorEastAsia"/>
+        </w:rPr>
+        <w:tab/>
+      </w:r>
+      <w:r>
+        <w:rPr>
+          <w:rFonts w:eastAsiaTheme="minorEastAsia"/>
+        </w:rPr>
+        <w:tab/>
+      </w:r>
+      <w:r>
+        <w:rPr>
+          <w:rFonts w:eastAsiaTheme="minorEastAsia"/>
+        </w:rPr>
+        <w:tab/>
+      </w:r>
+      <w:r>
+        <w:rPr>
+          <w:rFonts w:eastAsiaTheme="minorEastAsia"/>
+        </w:rPr>
+        <w:tab/>
+      </w:r>
+      <m:oMath>
+        <m:r>
+          <w:rPr>
+            <w:rFonts w:ascii="Cambria Math" w:hAnsi="Cambria Math"/>
+          </w:rPr>
+          <m:t>Y</m:t>
+        </m:r>
+        <m:r>
+          <w:rPr>
+            <w:rFonts w:ascii="Cambria Math" w:hAnsi="Cambria Math"/>
+            <w:lang w:val="es-ES"/>
+          </w:rPr>
+          <m:t>+6=-4(</m:t>
+        </m:r>
+        <m:r>
+          <w:rPr>
+            <w:rFonts w:ascii="Cambria Math" w:hAnsi="Cambria Math"/>
+          </w:rPr>
+          <m:t>X</m:t>
+        </m:r>
+        <m:r>
+          <w:rPr>
+            <w:rFonts w:ascii="Cambria Math" w:hAnsi="Cambria Math"/>
+            <w:lang w:val="es-ES"/>
+          </w:rPr>
+          <m:t>-1)</m:t>
+        </m:r>
+      </m:oMath>
+    </w:p>
+    <w:p>
+      <w:pPr>
+        <w:rPr>
+          <w:rFonts w:eastAsiaTheme="minorEastAsia"/>
+          <w:lang w:val="es-ES"/>
+        </w:rPr>
+      </w:pPr>
+      <w:r>
+        <w:rPr>
+          <w:rFonts w:eastAsiaTheme="minorEastAsia"/>
+        </w:rPr>
+        <w:tab/>
+      </w:r>
+      <w:r>
+        <w:rPr>
+          <w:rFonts w:eastAsiaTheme="minorEastAsia"/>
+        </w:rPr>
+        <w:tab/>
+      </w:r>
+      <w:r>
+        <w:rPr>
+          <w:rFonts w:eastAsiaTheme="minorEastAsia"/>
+        </w:rPr>
+        <w:tab/>
+      </w:r>
+      <w:r>
+        <w:rPr>
+          <w:rFonts w:eastAsiaTheme="minorEastAsia"/>
+        </w:rPr>
+        <w:tab/>
+      </w:r>
+      <w:r>
+        <w:rPr>
+          <w:rFonts w:eastAsiaTheme="minorEastAsia"/>
+        </w:rPr>
+        <w:tab/>
+      </w:r>
+      <w:r>
+        <w:rPr>
+          <w:rFonts w:eastAsiaTheme="minorEastAsia"/>
+        </w:rPr>
+        <w:tab/>
+      </w:r>
+      <m:oMath>
+        <m:r>
+          <w:rPr>
+            <w:rFonts w:ascii="Cambria Math" w:hAnsi="Cambria Math"/>
+          </w:rPr>
+          <m:t>Y</m:t>
+        </m:r>
+        <m:r>
+          <w:rPr>
+            <w:rFonts w:ascii="Cambria Math" w:hAnsi="Cambria Math"/>
+            <w:lang w:val="es-ES"/>
+          </w:rPr>
+          <m:t>+6=-4</m:t>
+        </m:r>
+        <m:r>
+          <w:rPr>
+            <w:rFonts w:ascii="Cambria Math" w:hAnsi="Cambria Math"/>
+          </w:rPr>
+          <m:t>X</m:t>
+        </m:r>
+        <m:r>
+          <w:rPr>
+            <w:rFonts w:ascii="Cambria Math" w:hAnsi="Cambria Math"/>
+            <w:lang w:val="es-ES"/>
+          </w:rPr>
+          <m:t>+4</m:t>
+        </m:r>
+      </m:oMath>
+    </w:p>
+    <w:p>
+      <w:pPr>
+        <w:rPr>
+          <w:b/>
+          <w:sz w:val="28"/>
+          <w:szCs w:val="28"/>
+          <w:lang w:val="es-DO"/>
+        </w:rPr>
+      </w:pPr>
+      <w:r>
+        <w:rPr>
+          <w:rFonts w:eastAsiaTheme="minorEastAsia"/>
+          <w:b/>
+        </w:rPr>
+        <w:tab/>
+      </w:r>
+      <w:r>
+        <w:rPr>
+          <w:rFonts w:eastAsiaTheme="minorEastAsia"/>
+          <w:b/>
+        </w:rPr>
+        <w:tab/>
+      </w:r>
+      <w:r>
+        <w:rPr>
+          <w:rFonts w:eastAsiaTheme="minorEastAsia"/>
+          <w:b/>
+        </w:rPr>
+        <w:tab/>
+      </w:r>
+      <w:r>
+        <w:rPr>
+          <w:rFonts w:eastAsiaTheme="minorEastAsia"/>
+          <w:b/>
+        </w:rPr>
+        <w:tab/>
+      </w:r>
+      <w:r>
+        <w:rPr>
+          <w:rFonts w:eastAsiaTheme="minorEastAsia"/>
+          <w:b/>
+        </w:rPr>
+        <w:tab/>
+      </w:r>
+      <w:r>
+        <w:rPr>
+          <w:rFonts w:eastAsiaTheme="minorEastAsia"/>
+          <w:b/>
+        </w:rPr>
+        <w:tab/>
+        <w:t xml:space="preserve">   </w:t>
+      </w:r>
+      <m:oMath>
+        <m:r>
+          <m:rPr>
+            <m:sty m:val="bi"/>
+          </m:rPr>
+          <w:rPr>
+            <w:rFonts w:ascii="Cambria Math" w:hAnsi="Cambria Math"/>
+          </w:rPr>
+          <m:t>Y</m:t>
+        </m:r>
+        <m:r>
+          <m:rPr>
+            <m:sty m:val="bi"/>
+          </m:rPr>
+          <w:rPr>
+            <w:rFonts w:ascii="Cambria Math" w:hAnsi="Cambria Math"/>
+            <w:lang w:val="es-ES"/>
+          </w:rPr>
+          <m:t>=-</m:t>
+        </m:r>
+        <m:r>
+          <m:rPr>
+            <m:sty m:val="bi"/>
+          </m:rPr>
+          <w:rPr>
+            <w:rFonts w:ascii="Cambria Math" w:hAnsi="Cambria Math"/>
+          </w:rPr>
+          <m:t>4</m:t>
+        </m:r>
+        <m:r>
+          <m:rPr>
+            <m:sty m:val="bi"/>
+          </m:rPr>
+          <w:rPr>
+            <w:rFonts w:ascii="Cambria Math" w:hAnsi="Cambria Math"/>
+          </w:rPr>
+          <m:t>X</m:t>
+        </m:r>
+        <m:r>
+          <m:rPr>
+            <m:sty m:val="bi"/>
+          </m:rPr>
+          <w:rPr>
+            <w:rFonts w:ascii="Cambria Math" w:hAnsi="Cambria Math"/>
+            <w:lang w:val="es-ES"/>
+          </w:rPr>
+          <m:t>+</m:t>
+        </m:r>
+        <m:r>
+          <m:rPr>
+            <m:sty m:val="bi"/>
+          </m:rPr>
+          <w:rPr>
+            <w:rFonts w:ascii="Cambria Math" w:hAnsi="Cambria Math"/>
+          </w:rPr>
+          <m:t>10</m:t>
+        </m:r>
+      </m:oMath>
     </w:p>
     <w:p>
       <w:pPr>
@@ -1564,6 +2051,7 @@
         <w:rPr>
           <w:rFonts w:eastAsiaTheme="minorEastAsia"/>
           <w:b/>
+          <w:lang w:val="es-ES"/>
         </w:rPr>
       </w:pPr>
       <m:oMath>
@@ -1612,8 +2100,28 @@
           </m:rPr>
           <w:rPr>
             <w:rFonts w:ascii="Cambria Math" w:hAnsi="Cambria Math"/>
+            <w:lang w:val="es-ES"/>
           </w:rPr>
-          <m:t xml:space="preserve">→2 </m:t>
+          <m:t>→</m:t>
+        </m:r>
+        <m:r>
+          <m:rPr>
+            <m:sty m:val="bi"/>
+          </m:rPr>
+          <w:rPr>
+            <w:rFonts w:ascii="Cambria Math" w:hAnsi="Cambria Math"/>
+          </w:rPr>
+          <m:t>2</m:t>
+        </m:r>
+        <m:r>
+          <m:rPr>
+            <m:sty m:val="bi"/>
+          </m:rPr>
+          <w:rPr>
+            <w:rFonts w:ascii="Cambria Math" w:hAnsi="Cambria Math"/>
+            <w:lang w:val="es-ES"/>
+          </w:rPr>
+          <m:t xml:space="preserve"> </m:t>
         </m:r>
         <m:f>
           <m:fPr>
@@ -1665,8 +2173,9 @@
               </m:rPr>
               <w:rPr>
                 <w:rFonts w:ascii="Cambria Math" w:hAnsi="Cambria Math"/>
+                <w:lang w:val="es-ES"/>
               </w:rPr>
-              <m:t>+3</m:t>
+              <m:t>+</m:t>
             </m:r>
             <m:r>
               <m:rPr>
@@ -1675,7 +2184,35 @@
               <w:rPr>
                 <w:rFonts w:ascii="Cambria Math" w:hAnsi="Cambria Math"/>
               </w:rPr>
-              <m:t>x-10</m:t>
+              <m:t>3</m:t>
+            </m:r>
+            <m:r>
+              <m:rPr>
+                <m:sty m:val="bi"/>
+              </m:rPr>
+              <w:rPr>
+                <w:rFonts w:ascii="Cambria Math" w:hAnsi="Cambria Math"/>
+              </w:rPr>
+              <m:t>x</m:t>
+            </m:r>
+            <m:r>
+              <m:rPr>
+                <m:sty m:val="bi"/>
+              </m:rPr>
+              <w:rPr>
+                <w:rFonts w:ascii="Cambria Math" w:hAnsi="Cambria Math"/>
+                <w:lang w:val="es-ES"/>
+              </w:rPr>
+              <m:t>-</m:t>
+            </m:r>
+            <m:r>
+              <m:rPr>
+                <m:sty m:val="bi"/>
+              </m:rPr>
+              <w:rPr>
+                <w:rFonts w:ascii="Cambria Math" w:hAnsi="Cambria Math"/>
+              </w:rPr>
+              <m:t>10</m:t>
             </m:r>
           </m:num>
           <m:den>
@@ -1718,8 +2255,18 @@
               </m:rPr>
               <w:rPr>
                 <w:rFonts w:ascii="Cambria Math" w:hAnsi="Cambria Math"/>
+                <w:lang w:val="es-ES"/>
               </w:rPr>
-              <m:t>-8</m:t>
+              <m:t>-</m:t>
+            </m:r>
+            <m:r>
+              <m:rPr>
+                <m:sty m:val="bi"/>
+              </m:rPr>
+              <w:rPr>
+                <w:rFonts w:ascii="Cambria Math" w:hAnsi="Cambria Math"/>
+              </w:rPr>
+              <m:t>8</m:t>
             </m:r>
           </m:den>
         </m:f>
@@ -1729,6 +2276,7 @@
           </m:rPr>
           <w:rPr>
             <w:rFonts w:ascii="Cambria Math" w:hAnsi="Cambria Math"/>
+            <w:lang w:val="es-ES"/>
           </w:rPr>
           <m:t xml:space="preserve"> </m:t>
         </m:r>
@@ -1741,7 +2289,6 @@
         </w:rPr>
       </w:pPr>
     </w:p>
-    <w:bookmarkStart w:id="4" w:name="_Hlk7967665"/>
     <w:p>
       <w:pPr>
         <w:pStyle w:val="ListParagraph"/>
@@ -1751,6 +2298,7 @@
         </w:rPr>
       </w:pPr>
       <m:oMath>
+        <w:bookmarkStart w:id="4" w:name="_Hlk7967665"/>
         <m:func>
           <m:funcPr>
             <m:ctrlPr>
@@ -1920,8 +2468,6 @@
         </w:rPr>
       </w:pPr>
     </w:p>
-    <w:bookmarkStart w:id="5" w:name="_Hlk7969222"/>
-    <w:bookmarkEnd w:id="4"/>
     <w:p>
       <w:pPr>
         <w:pStyle w:val="ListParagraph"/>
@@ -1931,6 +2477,8 @@
       </w:pPr>
       <m:oMathPara>
         <m:oMath>
+          <w:bookmarkStart w:id="5" w:name="_Hlk7969222"/>
+          <w:bookmarkEnd w:id="4"/>
           <m:func>
             <m:funcPr>
               <m:ctrlPr>
@@ -2047,7 +2595,6 @@
         </w:rPr>
       </w:pPr>
     </w:p>
-    <w:bookmarkStart w:id="6" w:name="_Hlk7968007"/>
     <w:p>
       <w:pPr>
         <w:pStyle w:val="ListParagraph"/>
@@ -2057,6 +2604,7 @@
       </w:pPr>
       <m:oMathPara>
         <m:oMath>
+          <w:bookmarkStart w:id="6" w:name="_Hlk7968007"/>
           <m:func>
             <m:funcPr>
               <m:ctrlPr>
@@ -2159,25 +2707,23 @@
             <w:rPr>
               <w:rFonts w:ascii="Cambria Math" w:hAnsi="Cambria Math"/>
             </w:rPr>
-            <m:t>=</m:t>
-          </m:r>
-          <m:r>
-            <w:rPr>
-              <w:rFonts w:ascii="Cambria Math" w:hAnsi="Cambria Math"/>
-            </w:rPr>
-            <m:t xml:space="preserve"> </m:t>
+            <m:t xml:space="preserve">= </m:t>
           </m:r>
           <m:f>
             <m:fPr>
               <m:ctrlPr>
                 <w:rPr>
                   <w:rFonts w:ascii="Cambria Math" w:hAnsi="Cambria Math"/>
+                  <w:b/>
                   <w:i/>
                 </w:rPr>
               </m:ctrlPr>
             </m:fPr>
             <m:num>
               <m:r>
+                <m:rPr>
+                  <m:sty m:val="bi"/>
+                </m:rPr>
                 <w:rPr>
                   <w:rFonts w:ascii="Cambria Math" w:hAnsi="Cambria Math"/>
                 </w:rPr>
@@ -2186,6 +2732,9 @@
             </m:num>
             <m:den>
               <m:r>
+                <m:rPr>
+                  <m:sty m:val="bi"/>
+                </m:rPr>
                 <w:rPr>
                   <w:rFonts w:ascii="Cambria Math" w:hAnsi="Cambria Math"/>
                 </w:rPr>
@@ -2269,25 +2818,7 @@
           <w:rPr>
             <w:rFonts w:ascii="Cambria Math" w:hAnsi="Cambria Math"/>
           </w:rPr>
-          <m:t>→</m:t>
-        </m:r>
-        <m:r>
-          <m:rPr>
-            <m:sty m:val="bi"/>
-          </m:rPr>
-          <w:rPr>
-            <w:rFonts w:ascii="Cambria Math" w:hAnsi="Cambria Math"/>
-          </w:rPr>
-          <m:t>0</m:t>
-        </m:r>
-        <m:r>
-          <m:rPr>
-            <m:sty m:val="bi"/>
-          </m:rPr>
-          <w:rPr>
-            <w:rFonts w:ascii="Cambria Math" w:hAnsi="Cambria Math"/>
-          </w:rPr>
-          <m:t xml:space="preserve"> </m:t>
+          <m:t xml:space="preserve">→0 </m:t>
         </m:r>
         <m:f>
           <m:fPr>
@@ -2492,19 +3023,7 @@
             <w:rPr>
               <w:rFonts w:ascii="Cambria Math" w:hAnsi="Cambria Math"/>
             </w:rPr>
-            <m:t>→</m:t>
-          </m:r>
-          <m:r>
-            <w:rPr>
-              <w:rFonts w:ascii="Cambria Math" w:hAnsi="Cambria Math"/>
-            </w:rPr>
-            <m:t>0</m:t>
-          </m:r>
-          <m:r>
-            <w:rPr>
-              <w:rFonts w:ascii="Cambria Math" w:hAnsi="Cambria Math"/>
-            </w:rPr>
-            <m:t xml:space="preserve"> </m:t>
+            <m:t xml:space="preserve">→0 </m:t>
           </m:r>
           <m:d>
             <m:dPr>
@@ -2685,13 +3204,7 @@
                 <w:rPr>
                   <w:rFonts w:ascii="Cambria Math" w:hAnsi="Cambria Math"/>
                 </w:rPr>
-                <m:t xml:space="preserve"> </m:t>
-              </m:r>
-              <m:r>
-                <w:rPr>
-                  <w:rFonts w:ascii="Cambria Math" w:hAnsi="Cambria Math"/>
-                </w:rPr>
-                <m:t xml:space="preserve">)^4 </m:t>
+                <m:t xml:space="preserve"> )^4 </m:t>
               </m:r>
             </m:e>
           </m:d>
@@ -2899,13 +3412,7 @@
             <w:rPr>
               <w:rFonts w:ascii="Cambria Math" w:hAnsi="Cambria Math"/>
             </w:rPr>
-            <m:t>→</m:t>
-          </m:r>
-          <m:r>
-            <w:rPr>
-              <w:rFonts w:ascii="Cambria Math" w:hAnsi="Cambria Math"/>
-            </w:rPr>
-            <m:t>0</m:t>
+            <m:t>→0</m:t>
           </m:r>
           <m:f>
             <m:fPr>
@@ -3109,19 +3616,7 @@
             <w:rPr>
               <w:rFonts w:ascii="Cambria Math" w:hAnsi="Cambria Math"/>
             </w:rPr>
-            <m:t>→</m:t>
-          </m:r>
-          <m:r>
-            <w:rPr>
-              <w:rFonts w:ascii="Cambria Math" w:hAnsi="Cambria Math"/>
-            </w:rPr>
-            <m:t>0</m:t>
-          </m:r>
-          <m:r>
-            <w:rPr>
-              <w:rFonts w:ascii="Cambria Math" w:hAnsi="Cambria Math"/>
-            </w:rPr>
-            <m:t xml:space="preserve"> -</m:t>
+            <m:t>→0 -</m:t>
           </m:r>
           <m:f>
             <m:fPr>
@@ -3513,19 +4008,7 @@
             <w:rPr>
               <w:rFonts w:ascii="Cambria Math" w:hAnsi="Cambria Math"/>
             </w:rPr>
-            <m:t>→</m:t>
-          </m:r>
-          <m:r>
-            <w:rPr>
-              <w:rFonts w:ascii="Cambria Math" w:hAnsi="Cambria Math"/>
-            </w:rPr>
-            <m:t>0</m:t>
-          </m:r>
-          <m:r>
-            <w:rPr>
-              <w:rFonts w:ascii="Cambria Math" w:hAnsi="Cambria Math"/>
-            </w:rPr>
-            <m:t>(</m:t>
+            <m:t>→0(</m:t>
           </m:r>
           <m:f>
             <m:fPr>
@@ -3713,13 +4196,7 @@
             <w:rPr>
               <w:rFonts w:ascii="Cambria Math" w:hAnsi="Cambria Math"/>
             </w:rPr>
-            <m:t>→</m:t>
-          </m:r>
-          <m:r>
-            <w:rPr>
-              <w:rFonts w:ascii="Cambria Math" w:hAnsi="Cambria Math"/>
-            </w:rPr>
-            <m:t>0</m:t>
+            <m:t>→0</m:t>
           </m:r>
           <m:f>
             <m:fPr>
@@ -3915,13 +4392,7 @@
             <w:rPr>
               <w:rFonts w:ascii="Cambria Math" w:hAnsi="Cambria Math"/>
             </w:rPr>
-            <m:t>→</m:t>
-          </m:r>
-          <m:r>
-            <w:rPr>
-              <w:rFonts w:ascii="Cambria Math" w:hAnsi="Cambria Math"/>
-            </w:rPr>
-            <m:t>0</m:t>
+            <m:t>→0</m:t>
           </m:r>
           <m:f>
             <m:fPr>
@@ -3937,13 +4408,7 @@
                 <w:rPr>
                   <w:rFonts w:ascii="Cambria Math" w:hAnsi="Cambria Math"/>
                 </w:rPr>
-                <m:t>h(</m:t>
-              </m:r>
-              <m:r>
-                <w:rPr>
-                  <w:rFonts w:ascii="Cambria Math" w:hAnsi="Cambria Math"/>
-                </w:rPr>
-                <m:t>3</m:t>
+                <m:t>h(3</m:t>
               </m:r>
               <m:sSup>
                 <m:sSupPr>
@@ -3981,13 +4446,7 @@
                 <w:rPr>
                   <w:rFonts w:ascii="Cambria Math" w:hAnsi="Cambria Math"/>
                 </w:rPr>
-                <m:t>hx</m:t>
-              </m:r>
-              <m:r>
-                <w:rPr>
-                  <w:rFonts w:ascii="Cambria Math" w:hAnsi="Cambria Math"/>
-                </w:rPr>
-                <m:t>+</m:t>
+                <m:t>hx+</m:t>
               </m:r>
               <m:sSup>
                 <m:sSupPr>
@@ -4025,13 +4484,7 @@
                 <w:rPr>
                   <w:rFonts w:ascii="Cambria Math" w:hAnsi="Cambria Math"/>
                 </w:rPr>
-                <m:t>h</m:t>
-              </m:r>
-              <m:r>
-                <w:rPr>
-                  <w:rFonts w:ascii="Cambria Math" w:hAnsi="Cambria Math"/>
-                </w:rPr>
-                <m:t>)</m:t>
+                <m:t>h)</m:t>
               </m:r>
             </m:num>
             <m:den>
@@ -4103,25 +4556,7 @@
             <w:rPr>
               <w:rFonts w:ascii="Cambria Math" w:hAnsi="Cambria Math"/>
             </w:rPr>
-            <m:t>→</m:t>
-          </m:r>
-          <m:r>
-            <w:rPr>
-              <w:rFonts w:ascii="Cambria Math" w:hAnsi="Cambria Math"/>
-            </w:rPr>
-            <m:t>0</m:t>
-          </m:r>
-          <m:r>
-            <w:rPr>
-              <w:rFonts w:ascii="Cambria Math" w:hAnsi="Cambria Math"/>
-            </w:rPr>
-            <m:t xml:space="preserve"> </m:t>
-          </m:r>
-          <m:r>
-            <w:rPr>
-              <w:rFonts w:ascii="Cambria Math" w:hAnsi="Cambria Math"/>
-            </w:rPr>
-            <m:t>3</m:t>
+            <m:t>→0 3</m:t>
           </m:r>
           <m:sSup>
             <m:sSupPr>
@@ -4153,7 +4588,13 @@
             <w:rPr>
               <w:rFonts w:ascii="Cambria Math" w:hAnsi="Cambria Math"/>
             </w:rPr>
-            <m:t>+3hx+</m:t>
+            <m:t>+3</m:t>
+          </m:r>
+          <m:r>
+            <w:rPr>
+              <w:rFonts w:ascii="Cambria Math" w:hAnsi="Cambria Math"/>
+            </w:rPr>
+            <m:t>hx+</m:t>
           </m:r>
           <m:sSup>
             <m:sSupPr>
@@ -4290,8 +4731,8 @@
 </file>
 
 <file path=word/numbering.xml><?xml version="1.0" encoding="utf-8"?>
-<w:numbering xmlns:wpc="http://schemas.microsoft.com/office/word/2010/wordprocessingCanvas" xmlns:cx="http://schemas.microsoft.com/office/drawing/2014/chartex" xmlns:cx1="http://schemas.microsoft.com/office/drawing/2015/9/8/chartex" xmlns:cx2="http://schemas.microsoft.com/office/drawing/2015/10/21/chartex" xmlns:cx3="http://schemas.microsoft.com/office/drawing/2016/5/9/chartex" xmlns:cx4="http://schemas.microsoft.com/office/drawing/2016/5/10/chartex" xmlns:cx5="http://schemas.microsoft.com/office/drawing/2016/5/11/chartex" xmlns:cx6="http://schemas.microsoft.com/office/drawing/2016/5/12/chartex" xmlns:cx7="http://schemas.microsoft.com/office/drawing/2016/5/13/chartex" xmlns:cx8="http://schemas.microsoft.com/office/drawing/2016/5/14/chartex" xmlns:mc="http://schemas.openxmlformats.org/markup-compatibility/2006" xmlns:aink="http://schemas.microsoft.com/office/drawing/2016/ink" xmlns:am3d="http://schemas.microsoft.com/office/drawing/2017/model3d" xmlns:o="urn:schemas-microsoft-com:office:office" xmlns:r="http://schemas.openxmlformats.org/officeDocument/2006/relationships" xmlns:m="http://schemas.openxmlformats.org/officeDocument/2006/math" xmlns:v="urn:schemas-microsoft-com:vml" xmlns:wp14="http://schemas.microsoft.com/office/word/2010/wordprocessingDrawing" xmlns:wp="http://schemas.openxmlformats.org/drawingml/2006/wordprocessingDrawing" xmlns:w10="urn:schemas-microsoft-com:office:word" xmlns:w="http://schemas.openxmlformats.org/wordprocessingml/2006/main" xmlns:w14="http://schemas.microsoft.com/office/word/2010/wordml" xmlns:w15="http://schemas.microsoft.com/office/word/2012/wordml" xmlns:w16cid="http://schemas.microsoft.com/office/word/2016/wordml/cid" xmlns:w16se="http://schemas.microsoft.com/office/word/2015/wordml/symex" xmlns:wpg="http://schemas.microsoft.com/office/word/2010/wordprocessingGroup" xmlns:wpi="http://schemas.microsoft.com/office/word/2010/wordprocessingInk" xmlns:wne="http://schemas.microsoft.com/office/word/2006/wordml" xmlns:wps="http://schemas.microsoft.com/office/word/2010/wordprocessingShape" mc:Ignorable="w14 w15 w16se w16cid wp14">
-  <w:abstractNum w:abstractNumId="0" w15:restartNumberingAfterBreak="0">
+<w:numbering xmlns:ve="http://schemas.openxmlformats.org/markup-compatibility/2006" xmlns:o="urn:schemas-microsoft-com:office:office" xmlns:r="http://schemas.openxmlformats.org/officeDocument/2006/relationships" xmlns:m="http://schemas.openxmlformats.org/officeDocument/2006/math" xmlns:v="urn:schemas-microsoft-com:vml" xmlns:wp="http://schemas.openxmlformats.org/drawingml/2006/wordprocessingDrawing" xmlns:w10="urn:schemas-microsoft-com:office:word" xmlns:w="http://schemas.openxmlformats.org/wordprocessingml/2006/main" xmlns:wne="http://schemas.microsoft.com/office/word/2006/wordml">
+  <w:abstractNum w:abstractNumId="0">
     <w:nsid w:val="2993394A"/>
     <w:multiLevelType w:val="hybridMultilevel"/>
     <w:tmpl w:val="6D221242"/>
@@ -4380,7 +4821,7 @@
       </w:pPr>
     </w:lvl>
   </w:abstractNum>
-  <w:abstractNum w:abstractNumId="1" w15:restartNumberingAfterBreak="0">
+  <w:abstractNum w:abstractNumId="1">
     <w:nsid w:val="3F3D4757"/>
     <w:multiLevelType w:val="hybridMultilevel"/>
     <w:tmpl w:val="312A7A36"/>
@@ -4470,7 +4911,7 @@
       </w:pPr>
     </w:lvl>
   </w:abstractNum>
-  <w:abstractNum w:abstractNumId="2" w15:restartNumberingAfterBreak="0">
+  <w:abstractNum w:abstractNumId="2">
     <w:nsid w:val="47D877F3"/>
     <w:multiLevelType w:val="hybridMultilevel"/>
     <w:tmpl w:val="A88EC6A0"/>
@@ -4559,7 +5000,7 @@
       </w:pPr>
     </w:lvl>
   </w:abstractNum>
-  <w:abstractNum w:abstractNumId="3" w15:restartNumberingAfterBreak="0">
+  <w:abstractNum w:abstractNumId="3">
     <w:nsid w:val="663306F6"/>
     <w:multiLevelType w:val="hybridMultilevel"/>
     <w:tmpl w:val="A112B9E6"/>
@@ -4664,7 +5105,7 @@
 </file>
 
 <file path=word/styles.xml><?xml version="1.0" encoding="utf-8"?>
-<w:styles xmlns:mc="http://schemas.openxmlformats.org/markup-compatibility/2006" xmlns:r="http://schemas.openxmlformats.org/officeDocument/2006/relationships" xmlns:w="http://schemas.openxmlformats.org/wordprocessingml/2006/main" xmlns:w14="http://schemas.microsoft.com/office/word/2010/wordml" xmlns:w15="http://schemas.microsoft.com/office/word/2012/wordml" xmlns:w16cid="http://schemas.microsoft.com/office/word/2016/wordml/cid" xmlns:w16se="http://schemas.microsoft.com/office/word/2015/wordml/symex" mc:Ignorable="w14 w15 w16se w16cid">
+<w:styles xmlns:r="http://schemas.openxmlformats.org/officeDocument/2006/relationships" xmlns:w="http://schemas.openxmlformats.org/wordprocessingml/2006/main">
   <w:docDefaults>
     <w:rPrDefault>
       <w:rPr>
@@ -4680,380 +5121,147 @@
       </w:pPr>
     </w:pPrDefault>
   </w:docDefaults>
-  <w:latentStyles w:defLockedState="0" w:defUIPriority="99" w:defSemiHidden="0" w:defUnhideWhenUsed="0" w:defQFormat="0" w:count="376">
-    <w:lsdException w:name="Normal" w:uiPriority="0" w:qFormat="1"/>
-    <w:lsdException w:name="heading 1" w:uiPriority="9" w:qFormat="1"/>
-    <w:lsdException w:name="heading 2" w:semiHidden="1" w:uiPriority="9" w:unhideWhenUsed="1" w:qFormat="1"/>
-    <w:lsdException w:name="heading 3" w:semiHidden="1" w:uiPriority="9" w:unhideWhenUsed="1" w:qFormat="1"/>
-    <w:lsdException w:name="heading 4" w:semiHidden="1" w:uiPriority="9" w:unhideWhenUsed="1" w:qFormat="1"/>
-    <w:lsdException w:name="heading 5" w:semiHidden="1" w:uiPriority="9" w:unhideWhenUsed="1" w:qFormat="1"/>
-    <w:lsdException w:name="heading 6" w:semiHidden="1" w:uiPriority="9" w:unhideWhenUsed="1" w:qFormat="1"/>
-    <w:lsdException w:name="heading 7" w:semiHidden="1" w:uiPriority="9" w:unhideWhenUsed="1" w:qFormat="1"/>
-    <w:lsdException w:name="heading 8" w:semiHidden="1" w:uiPriority="9" w:unhideWhenUsed="1" w:qFormat="1"/>
-    <w:lsdException w:name="heading 9" w:semiHidden="1" w:uiPriority="9" w:unhideWhenUsed="1" w:qFormat="1"/>
-    <w:lsdException w:name="index 1" w:semiHidden="1" w:unhideWhenUsed="1"/>
-    <w:lsdException w:name="index 2" w:semiHidden="1" w:unhideWhenUsed="1"/>
-    <w:lsdException w:name="index 3" w:semiHidden="1" w:unhideWhenUsed="1"/>
-    <w:lsdException w:name="index 4" w:semiHidden="1" w:unhideWhenUsed="1"/>
-    <w:lsdException w:name="index 5" w:semiHidden="1" w:unhideWhenUsed="1"/>
-    <w:lsdException w:name="index 6" w:semiHidden="1" w:unhideWhenUsed="1"/>
-    <w:lsdException w:name="index 7" w:semiHidden="1" w:unhideWhenUsed="1"/>
-    <w:lsdException w:name="index 8" w:semiHidden="1" w:unhideWhenUsed="1"/>
-    <w:lsdException w:name="index 9" w:semiHidden="1" w:unhideWhenUsed="1"/>
-    <w:lsdException w:name="toc 1" w:semiHidden="1" w:uiPriority="39" w:unhideWhenUsed="1"/>
-    <w:lsdException w:name="toc 2" w:semiHidden="1" w:uiPriority="39" w:unhideWhenUsed="1"/>
-    <w:lsdException w:name="toc 3" w:semiHidden="1" w:uiPriority="39" w:unhideWhenUsed="1"/>
-    <w:lsdException w:name="toc 4" w:semiHidden="1" w:uiPriority="39" w:unhideWhenUsed="1"/>
-    <w:lsdException w:name="toc 5" w:semiHidden="1" w:uiPriority="39" w:unhideWhenUsed="1"/>
-    <w:lsdException w:name="toc 6" w:semiHidden="1" w:uiPriority="39" w:unhideWhenUsed="1"/>
-    <w:lsdException w:name="toc 7" w:semiHidden="1" w:uiPriority="39" w:unhideWhenUsed="1"/>
-    <w:lsdException w:name="toc 8" w:semiHidden="1" w:uiPriority="39" w:unhideWhenUsed="1"/>
-    <w:lsdException w:name="toc 9" w:semiHidden="1" w:uiPriority="39" w:unhideWhenUsed="1"/>
-    <w:lsdException w:name="Normal Indent" w:semiHidden="1" w:unhideWhenUsed="1"/>
-    <w:lsdException w:name="footnote text" w:semiHidden="1" w:unhideWhenUsed="1"/>
-    <w:lsdException w:name="annotation text" w:semiHidden="1" w:unhideWhenUsed="1"/>
-    <w:lsdException w:name="header" w:semiHidden="1" w:unhideWhenUsed="1"/>
-    <w:lsdException w:name="footer" w:semiHidden="1" w:unhideWhenUsed="1"/>
-    <w:lsdException w:name="index heading" w:semiHidden="1" w:unhideWhenUsed="1"/>
-    <w:lsdException w:name="caption" w:semiHidden="1" w:uiPriority="35" w:unhideWhenUsed="1" w:qFormat="1"/>
-    <w:lsdException w:name="table of figures" w:semiHidden="1" w:unhideWhenUsed="1"/>
-    <w:lsdException w:name="envelope address" w:semiHidden="1" w:unhideWhenUsed="1"/>
-    <w:lsdException w:name="envelope return" w:semiHidden="1" w:unhideWhenUsed="1"/>
-    <w:lsdException w:name="footnote reference" w:semiHidden="1" w:unhideWhenUsed="1"/>
-    <w:lsdException w:name="annotation reference" w:semiHidden="1" w:unhideWhenUsed="1"/>
-    <w:lsdException w:name="line number" w:semiHidden="1" w:unhideWhenUsed="1"/>
-    <w:lsdException w:name="page number" w:semiHidden="1" w:unhideWhenUsed="1"/>
-    <w:lsdException w:name="endnote reference" w:semiHidden="1" w:unhideWhenUsed="1"/>
-    <w:lsdException w:name="endnote text" w:semiHidden="1" w:unhideWhenUsed="1"/>
-    <w:lsdException w:name="table of authorities" w:semiHidden="1" w:unhideWhenUsed="1"/>
-    <w:lsdException w:name="macro" w:semiHidden="1" w:unhideWhenUsed="1"/>
-    <w:lsdException w:name="toa heading" w:semiHidden="1" w:unhideWhenUsed="1"/>
-    <w:lsdException w:name="List" w:semiHidden="1" w:unhideWhenUsed="1"/>
-    <w:lsdException w:name="List Bullet" w:semiHidden="1" w:unhideWhenUsed="1"/>
-    <w:lsdException w:name="List Number" w:semiHidden="1" w:unhideWhenUsed="1"/>
-    <w:lsdException w:name="List 2" w:semiHidden="1" w:unhideWhenUsed="1"/>
-    <w:lsdException w:name="List 3" w:semiHidden="1" w:unhideWhenUsed="1"/>
-    <w:lsdException w:name="List 4" w:semiHidden="1" w:unhideWhenUsed="1"/>
-    <w:lsdException w:name="List 5" w:semiHidden="1" w:unhideWhenUsed="1"/>
-    <w:lsdException w:name="List Bullet 2" w:semiHidden="1" w:unhideWhenUsed="1"/>
-    <w:lsdException w:name="List Bullet 3" w:semiHidden="1" w:unhideWhenUsed="1"/>
-    <w:lsdException w:name="List Bullet 4" w:semiHidden="1" w:unhideWhenUsed="1"/>
-    <w:lsdException w:name="List Bullet 5" w:semiHidden="1" w:unhideWhenUsed="1"/>
-    <w:lsdException w:name="List Number 2" w:semiHidden="1" w:unhideWhenUsed="1"/>
-    <w:lsdException w:name="List Number 3" w:semiHidden="1" w:unhideWhenUsed="1"/>
-    <w:lsdException w:name="List Number 4" w:semiHidden="1" w:unhideWhenUsed="1"/>
-    <w:lsdException w:name="List Number 5" w:semiHidden="1" w:unhideWhenUsed="1"/>
-    <w:lsdException w:name="Title" w:uiPriority="10" w:qFormat="1"/>
-    <w:lsdException w:name="Closing" w:semiHidden="1" w:unhideWhenUsed="1"/>
-    <w:lsdException w:name="Signature" w:semiHidden="1" w:unhideWhenUsed="1"/>
-    <w:lsdException w:name="Default Paragraph Font" w:semiHidden="1" w:uiPriority="1" w:unhideWhenUsed="1"/>
-    <w:lsdException w:name="Body Text" w:semiHidden="1" w:unhideWhenUsed="1"/>
-    <w:lsdException w:name="Body Text Indent" w:semiHidden="1" w:unhideWhenUsed="1"/>
-    <w:lsdException w:name="List Continue" w:semiHidden="1" w:unhideWhenUsed="1"/>
-    <w:lsdException w:name="List Continue 2" w:semiHidden="1" w:unhideWhenUsed="1"/>
-    <w:lsdException w:name="List Continue 3" w:semiHidden="1" w:unhideWhenUsed="1"/>
-    <w:lsdException w:name="List Continue 4" w:semiHidden="1" w:unhideWhenUsed="1"/>
-    <w:lsdException w:name="List Continue 5" w:semiHidden="1" w:unhideWhenUsed="1"/>
-    <w:lsdException w:name="Message Header" w:semiHidden="1" w:unhideWhenUsed="1"/>
-    <w:lsdException w:name="Subtitle" w:uiPriority="11" w:qFormat="1"/>
-    <w:lsdException w:name="Salutation" w:semiHidden="1" w:unhideWhenUsed="1"/>
-    <w:lsdException w:name="Date" w:semiHidden="1" w:unhideWhenUsed="1"/>
-    <w:lsdException w:name="Body Text First Indent" w:semiHidden="1" w:unhideWhenUsed="1"/>
-    <w:lsdException w:name="Body Text First Indent 2" w:semiHidden="1" w:unhideWhenUsed="1"/>
-    <w:lsdException w:name="Note Heading" w:semiHidden="1" w:unhideWhenUsed="1"/>
-    <w:lsdException w:name="Body Text 2" w:semiHidden="1" w:unhideWhenUsed="1"/>
-    <w:lsdException w:name="Body Text 3" w:semiHidden="1" w:unhideWhenUsed="1"/>
-    <w:lsdException w:name="Body Text Indent 2" w:semiHidden="1" w:unhideWhenUsed="1"/>
-    <w:lsdException w:name="Body Text Indent 3" w:semiHidden="1" w:unhideWhenUsed="1"/>
-    <w:lsdException w:name="Block Text" w:semiHidden="1" w:unhideWhenUsed="1"/>
-    <w:lsdException w:name="Hyperlink" w:semiHidden="1" w:unhideWhenUsed="1"/>
-    <w:lsdException w:name="FollowedHyperlink" w:semiHidden="1" w:unhideWhenUsed="1"/>
-    <w:lsdException w:name="Strong" w:uiPriority="22" w:qFormat="1"/>
-    <w:lsdException w:name="Emphasis" w:uiPriority="20" w:qFormat="1"/>
-    <w:lsdException w:name="Document Map" w:semiHidden="1" w:unhideWhenUsed="1"/>
-    <w:lsdException w:name="Plain Text" w:semiHidden="1" w:unhideWhenUsed="1"/>
-    <w:lsdException w:name="E-mail Signature" w:semiHidden="1" w:unhideWhenUsed="1"/>
-    <w:lsdException w:name="HTML Top of Form" w:semiHidden="1" w:unhideWhenUsed="1"/>
-    <w:lsdException w:name="HTML Bottom of Form" w:semiHidden="1" w:unhideWhenUsed="1"/>
-    <w:lsdException w:name="Normal (Web)" w:semiHidden="1" w:unhideWhenUsed="1"/>
-    <w:lsdException w:name="HTML Acronym" w:semiHidden="1" w:unhideWhenUsed="1"/>
-    <w:lsdException w:name="HTML Address" w:semiHidden="1" w:unhideWhenUsed="1"/>
-    <w:lsdException w:name="HTML Cite" w:semiHidden="1" w:unhideWhenUsed="1"/>
-    <w:lsdException w:name="HTML Code" w:semiHidden="1" w:unhideWhenUsed="1"/>
-    <w:lsdException w:name="HTML Definition" w:semiHidden="1" w:unhideWhenUsed="1"/>
-    <w:lsdException w:name="HTML Keyboard" w:semiHidden="1" w:unhideWhenUsed="1"/>
-    <w:lsdException w:name="HTML Preformatted" w:semiHidden="1" w:unhideWhenUsed="1"/>
-    <w:lsdException w:name="HTML Sample" w:semiHidden="1" w:unhideWhenUsed="1"/>
-    <w:lsdException w:name="HTML Typewriter" w:semiHidden="1" w:unhideWhenUsed="1"/>
-    <w:lsdException w:name="HTML Variable" w:semiHidden="1" w:unhideWhenUsed="1"/>
-    <w:lsdException w:name="annotation subject" w:semiHidden="1" w:unhideWhenUsed="1"/>
-    <w:lsdException w:name="No List" w:semiHidden="1" w:unhideWhenUsed="1"/>
-    <w:lsdException w:name="Outline List 1" w:semiHidden="1" w:unhideWhenUsed="1"/>
-    <w:lsdException w:name="Outline List 2" w:semiHidden="1" w:unhideWhenUsed="1"/>
-    <w:lsdException w:name="Outline List 3" w:semiHidden="1" w:unhideWhenUsed="1"/>
-    <w:lsdException w:name="Table Simple 1" w:semiHidden="1" w:unhideWhenUsed="1"/>
-    <w:lsdException w:name="Table Simple 2" w:semiHidden="1" w:unhideWhenUsed="1"/>
-    <w:lsdException w:name="Table Simple 3" w:semiHidden="1" w:unhideWhenUsed="1"/>
-    <w:lsdException w:name="Table Classic 1" w:semiHidden="1" w:unhideWhenUsed="1"/>
-    <w:lsdException w:name="Table Classic 2" w:semiHidden="1" w:unhideWhenUsed="1"/>
-    <w:lsdException w:name="Table Classic 3" w:semiHidden="1" w:unhideWhenUsed="1"/>
-    <w:lsdException w:name="Table Classic 4" w:semiHidden="1" w:unhideWhenUsed="1"/>
-    <w:lsdException w:name="Table Colorful 1" w:semiHidden="1" w:unhideWhenUsed="1"/>
-    <w:lsdException w:name="Table Colorful 2" w:semiHidden="1" w:unhideWhenUsed="1"/>
-    <w:lsdException w:name="Table Colorful 3" w:semiHidden="1" w:unhideWhenUsed="1"/>
-    <w:lsdException w:name="Table Columns 1" w:semiHidden="1" w:unhideWhenUsed="1"/>
-    <w:lsdException w:name="Table Columns 2" w:semiHidden="1" w:unhideWhenUsed="1"/>
-    <w:lsdException w:name="Table Columns 3" w:semiHidden="1" w:unhideWhenUsed="1"/>
-    <w:lsdException w:name="Table Columns 4" w:semiHidden="1" w:unhideWhenUsed="1"/>
-    <w:lsdException w:name="Table Columns 5" w:semiHidden="1" w:unhideWhenUsed="1"/>
-    <w:lsdException w:name="Table Grid 1" w:semiHidden="1" w:unhideWhenUsed="1"/>
-    <w:lsdException w:name="Table Grid 2" w:semiHidden="1" w:unhideWhenUsed="1"/>
-    <w:lsdException w:name="Table Grid 3" w:semiHidden="1" w:unhideWhenUsed="1"/>
-    <w:lsdException w:name="Table Grid 4" w:semiHidden="1" w:unhideWhenUsed="1"/>
-    <w:lsdException w:name="Table Grid 5" w:semiHidden="1" w:unhideWhenUsed="1"/>
-    <w:lsdException w:name="Table Grid 6" w:semiHidden="1" w:unhideWhenUsed="1"/>
-    <w:lsdException w:name="Table Grid 7" w:semiHidden="1" w:unhideWhenUsed="1"/>
-    <w:lsdException w:name="Table Grid 8" w:semiHidden="1" w:unhideWhenUsed="1"/>
-    <w:lsdException w:name="Table List 1" w:semiHidden="1" w:unhideWhenUsed="1"/>
-    <w:lsdException w:name="Table List 2" w:semiHidden="1" w:unhideWhenUsed="1"/>
-    <w:lsdException w:name="Table List 3" w:semiHidden="1" w:unhideWhenUsed="1"/>
-    <w:lsdException w:name="Table List 4" w:semiHidden="1" w:unhideWhenUsed="1"/>
-    <w:lsdException w:name="Table List 5" w:semiHidden="1" w:unhideWhenUsed="1"/>
-    <w:lsdException w:name="Table List 6" w:semiHidden="1" w:unhideWhenUsed="1"/>
-    <w:lsdException w:name="Table List 7" w:semiHidden="1" w:unhideWhenUsed="1"/>
-    <w:lsdException w:name="Table List 8" w:semiHidden="1" w:unhideWhenUsed="1"/>
-    <w:lsdException w:name="Table 3D effects 1" w:semiHidden="1" w:unhideWhenUsed="1"/>
-    <w:lsdException w:name="Table 3D effects 2" w:semiHidden="1" w:unhideWhenUsed="1"/>
-    <w:lsdException w:name="Table 3D effects 3" w:semiHidden="1" w:unhideWhenUsed="1"/>
-    <w:lsdException w:name="Table Contemporary" w:semiHidden="1" w:unhideWhenUsed="1"/>
-    <w:lsdException w:name="Table Elegant" w:semiHidden="1" w:unhideWhenUsed="1"/>
-    <w:lsdException w:name="Table Professional" w:semiHidden="1" w:unhideWhenUsed="1"/>
-    <w:lsdException w:name="Table Subtle 1" w:semiHidden="1" w:unhideWhenUsed="1"/>
-    <w:lsdException w:name="Table Subtle 2" w:semiHidden="1" w:unhideWhenUsed="1"/>
-    <w:lsdException w:name="Table Web 1" w:semiHidden="1" w:unhideWhenUsed="1"/>
-    <w:lsdException w:name="Table Web 2" w:semiHidden="1" w:unhideWhenUsed="1"/>
-    <w:lsdException w:name="Balloon Text" w:semiHidden="1" w:unhideWhenUsed="1"/>
-    <w:lsdException w:name="Table Grid" w:uiPriority="39"/>
-    <w:lsdException w:name="Placeholder Text" w:semiHidden="1"/>
-    <w:lsdException w:name="No Spacing" w:uiPriority="1" w:qFormat="1"/>
-    <w:lsdException w:name="Light Shading" w:uiPriority="60"/>
-    <w:lsdException w:name="Light List" w:uiPriority="61"/>
-    <w:lsdException w:name="Light Grid" w:uiPriority="62"/>
-    <w:lsdException w:name="Medium Shading 1" w:uiPriority="63"/>
-    <w:lsdException w:name="Medium Shading 2" w:uiPriority="64"/>
-    <w:lsdException w:name="Medium List 1" w:uiPriority="65"/>
-    <w:lsdException w:name="Medium List 2" w:uiPriority="66"/>
-    <w:lsdException w:name="Medium Grid 1" w:uiPriority="67"/>
-    <w:lsdException w:name="Medium Grid 2" w:uiPriority="68"/>
-    <w:lsdException w:name="Medium Grid 3" w:uiPriority="69"/>
-    <w:lsdException w:name="Dark List" w:uiPriority="70"/>
-    <w:lsdException w:name="Colorful Shading" w:uiPriority="71"/>
-    <w:lsdException w:name="Colorful List" w:uiPriority="72"/>
-    <w:lsdException w:name="Colorful Grid" w:uiPriority="73"/>
-    <w:lsdException w:name="Light Shading Accent 1" w:uiPriority="60"/>
-    <w:lsdException w:name="Light List Accent 1" w:uiPriority="61"/>
-    <w:lsdException w:name="Light Grid Accent 1" w:uiPriority="62"/>
-    <w:lsdException w:name="Medium Shading 1 Accent 1" w:uiPriority="63"/>
-    <w:lsdException w:name="Medium Shading 2 Accent 1" w:uiPriority="64"/>
-    <w:lsdException w:name="Medium List 1 Accent 1" w:uiPriority="65"/>
-    <w:lsdException w:name="Revision" w:semiHidden="1"/>
-    <w:lsdException w:name="List Paragraph" w:uiPriority="34" w:qFormat="1"/>
-    <w:lsdException w:name="Quote" w:uiPriority="29" w:qFormat="1"/>
-    <w:lsdException w:name="Intense Quote" w:uiPriority="30" w:qFormat="1"/>
-    <w:lsdException w:name="Medium List 2 Accent 1" w:uiPriority="66"/>
-    <w:lsdException w:name="Medium Grid 1 Accent 1" w:uiPriority="67"/>
-    <w:lsdException w:name="Medium Grid 2 Accent 1" w:uiPriority="68"/>
-    <w:lsdException w:name="Medium Grid 3 Accent 1" w:uiPriority="69"/>
-    <w:lsdException w:name="Dark List Accent 1" w:uiPriority="70"/>
-    <w:lsdException w:name="Colorful Shading Accent 1" w:uiPriority="71"/>
-    <w:lsdException w:name="Colorful List Accent 1" w:uiPriority="72"/>
-    <w:lsdException w:name="Colorful Grid Accent 1" w:uiPriority="73"/>
-    <w:lsdException w:name="Light Shading Accent 2" w:uiPriority="60"/>
-    <w:lsdException w:name="Light List Accent 2" w:uiPriority="61"/>
-    <w:lsdException w:name="Light Grid Accent 2" w:uiPriority="62"/>
-    <w:lsdException w:name="Medium Shading 1 Accent 2" w:uiPriority="63"/>
-    <w:lsdException w:name="Medium Shading 2 Accent 2" w:uiPriority="64"/>
-    <w:lsdException w:name="Medium List 1 Accent 2" w:uiPriority="65"/>
-    <w:lsdException w:name="Medium List 2 Accent 2" w:uiPriority="66"/>
-    <w:lsdException w:name="Medium Grid 1 Accent 2" w:uiPriority="67"/>
-    <w:lsdException w:name="Medium Grid 2 Accent 2" w:uiPriority="68"/>
-    <w:lsdException w:name="Medium Grid 3 Accent 2" w:uiPriority="69"/>
-    <w:lsdException w:name="Dark List Accent 2" w:uiPriority="70"/>
-    <w:lsdException w:name="Colorful Shading Accent 2" w:uiPriority="71"/>
-    <w:lsdException w:name="Colorful List Accent 2" w:uiPriority="72"/>
-    <w:lsdException w:name="Colorful Grid Accent 2" w:uiPriority="73"/>
-    <w:lsdException w:name="Light Shading Accent 3" w:uiPriority="60"/>
-    <w:lsdException w:name="Light List Accent 3" w:uiPriority="61"/>
-    <w:lsdException w:name="Light Grid Accent 3" w:uiPriority="62"/>
-    <w:lsdException w:name="Medium Shading 1 Accent 3" w:uiPriority="63"/>
-    <w:lsdException w:name="Medium Shading 2 Accent 3" w:uiPriority="64"/>
-    <w:lsdException w:name="Medium List 1 Accent 3" w:uiPriority="65"/>
-    <w:lsdException w:name="Medium List 2 Accent 3" w:uiPriority="66"/>
-    <w:lsdException w:name="Medium Grid 1 Accent 3" w:uiPriority="67"/>
-    <w:lsdException w:name="Medium Grid 2 Accent 3" w:uiPriority="68"/>
-    <w:lsdException w:name="Medium Grid 3 Accent 3" w:uiPriority="69"/>
-    <w:lsdException w:name="Dark List Accent 3" w:uiPriority="70"/>
-    <w:lsdException w:name="Colorful Shading Accent 3" w:uiPriority="71"/>
-    <w:lsdException w:name="Colorful List Accent 3" w:uiPriority="72"/>
-    <w:lsdException w:name="Colorful Grid Accent 3" w:uiPriority="73"/>
-    <w:lsdException w:name="Light Shading Accent 4" w:uiPriority="60"/>
-    <w:lsdException w:name="Light List Accent 4" w:uiPriority="61"/>
-    <w:lsdException w:name="Light Grid Accent 4" w:uiPriority="62"/>
-    <w:lsdException w:name="Medium Shading 1 Accent 4" w:uiPriority="63"/>
-    <w:lsdException w:name="Medium Shading 2 Accent 4" w:uiPriority="64"/>
-    <w:lsdException w:name="Medium List 1 Accent 4" w:uiPriority="65"/>
-    <w:lsdException w:name="Medium List 2 Accent 4" w:uiPriority="66"/>
-    <w:lsdException w:name="Medium Grid 1 Accent 4" w:uiPriority="67"/>
-    <w:lsdException w:name="Medium Grid 2 Accent 4" w:uiPriority="68"/>
-    <w:lsdException w:name="Medium Grid 3 Accent 4" w:uiPriority="69"/>
-    <w:lsdException w:name="Dark List Accent 4" w:uiPriority="70"/>
-    <w:lsdException w:name="Colorful Shading Accent 4" w:uiPriority="71"/>
-    <w:lsdException w:name="Colorful List Accent 4" w:uiPriority="72"/>
-    <w:lsdException w:name="Colorful Grid Accent 4" w:uiPriority="73"/>
-    <w:lsdException w:name="Light Shading Accent 5" w:uiPriority="60"/>
-    <w:lsdException w:name="Light List Accent 5" w:uiPriority="61"/>
-    <w:lsdException w:name="Light Grid Accent 5" w:uiPriority="62"/>
-    <w:lsdException w:name="Medium Shading 1 Accent 5" w:uiPriority="63"/>
-    <w:lsdException w:name="Medium Shading 2 Accent 5" w:uiPriority="64"/>
-    <w:lsdException w:name="Medium List 1 Accent 5" w:uiPriority="65"/>
-    <w:lsdException w:name="Medium List 2 Accent 5" w:uiPriority="66"/>
-    <w:lsdException w:name="Medium Grid 1 Accent 5" w:uiPriority="67"/>
-    <w:lsdException w:name="Medium Grid 2 Accent 5" w:uiPriority="68"/>
-    <w:lsdException w:name="Medium Grid 3 Accent 5" w:uiPriority="69"/>
-    <w:lsdException w:name="Dark List Accent 5" w:uiPriority="70"/>
-    <w:lsdException w:name="Colorful Shading Accent 5" w:uiPriority="71"/>
-    <w:lsdException w:name="Colorful List Accent 5" w:uiPriority="72"/>
-    <w:lsdException w:name="Colorful Grid Accent 5" w:uiPriority="73"/>
-    <w:lsdException w:name="Light Shading Accent 6" w:uiPriority="60"/>
-    <w:lsdException w:name="Light List Accent 6" w:uiPriority="61"/>
-    <w:lsdException w:name="Light Grid Accent 6" w:uiPriority="62"/>
-    <w:lsdException w:name="Medium Shading 1 Accent 6" w:uiPriority="63"/>
-    <w:lsdException w:name="Medium Shading 2 Accent 6" w:uiPriority="64"/>
-    <w:lsdException w:name="Medium List 1 Accent 6" w:uiPriority="65"/>
-    <w:lsdException w:name="Medium List 2 Accent 6" w:uiPriority="66"/>
-    <w:lsdException w:name="Medium Grid 1 Accent 6" w:uiPriority="67"/>
-    <w:lsdException w:name="Medium Grid 2 Accent 6" w:uiPriority="68"/>
-    <w:lsdException w:name="Medium Grid 3 Accent 6" w:uiPriority="69"/>
-    <w:lsdException w:name="Dark List Accent 6" w:uiPriority="70"/>
-    <w:lsdException w:name="Colorful Shading Accent 6" w:uiPriority="71"/>
-    <w:lsdException w:name="Colorful List Accent 6" w:uiPriority="72"/>
-    <w:lsdException w:name="Colorful Grid Accent 6" w:uiPriority="73"/>
-    <w:lsdException w:name="Subtle Emphasis" w:uiPriority="19" w:qFormat="1"/>
-    <w:lsdException w:name="Intense Emphasis" w:uiPriority="21" w:qFormat="1"/>
-    <w:lsdException w:name="Subtle Reference" w:uiPriority="31" w:qFormat="1"/>
-    <w:lsdException w:name="Intense Reference" w:uiPriority="32" w:qFormat="1"/>
-    <w:lsdException w:name="Book Title" w:uiPriority="33" w:qFormat="1"/>
-    <w:lsdException w:name="Bibliography" w:semiHidden="1" w:uiPriority="37" w:unhideWhenUsed="1"/>
-    <w:lsdException w:name="TOC Heading" w:semiHidden="1" w:uiPriority="39" w:unhideWhenUsed="1" w:qFormat="1"/>
-    <w:lsdException w:name="Plain Table 1" w:uiPriority="41"/>
-    <w:lsdException w:name="Plain Table 2" w:uiPriority="42"/>
-    <w:lsdException w:name="Plain Table 3" w:uiPriority="43"/>
-    <w:lsdException w:name="Plain Table 4" w:uiPriority="44"/>
-    <w:lsdException w:name="Plain Table 5" w:uiPriority="45"/>
-    <w:lsdException w:name="Grid Table Light" w:uiPriority="40"/>
-    <w:lsdException w:name="Grid Table 1 Light" w:uiPriority="46"/>
-    <w:lsdException w:name="Grid Table 2" w:uiPriority="47"/>
-    <w:lsdException w:name="Grid Table 3" w:uiPriority="48"/>
-    <w:lsdException w:name="Grid Table 4" w:uiPriority="49"/>
-    <w:lsdException w:name="Grid Table 5 Dark" w:uiPriority="50"/>
-    <w:lsdException w:name="Grid Table 6 Colorful" w:uiPriority="51"/>
-    <w:lsdException w:name="Grid Table 7 Colorful" w:uiPriority="52"/>
-    <w:lsdException w:name="Grid Table 1 Light Accent 1" w:uiPriority="46"/>
-    <w:lsdException w:name="Grid Table 2 Accent 1" w:uiPriority="47"/>
-    <w:lsdException w:name="Grid Table 3 Accent 1" w:uiPriority="48"/>
-    <w:lsdException w:name="Grid Table 4 Accent 1" w:uiPriority="49"/>
-    <w:lsdException w:name="Grid Table 5 Dark Accent 1" w:uiPriority="50"/>
-    <w:lsdException w:name="Grid Table 6 Colorful Accent 1" w:uiPriority="51"/>
-    <w:lsdException w:name="Grid Table 7 Colorful Accent 1" w:uiPriority="52"/>
-    <w:lsdException w:name="Grid Table 1 Light Accent 2" w:uiPriority="46"/>
-    <w:lsdException w:name="Grid Table 2 Accent 2" w:uiPriority="47"/>
-    <w:lsdException w:name="Grid Table 3 Accent 2" w:uiPriority="48"/>
-    <w:lsdException w:name="Grid Table 4 Accent 2" w:uiPriority="49"/>
-    <w:lsdException w:name="Grid Table 5 Dark Accent 2" w:uiPriority="50"/>
-    <w:lsdException w:name="Grid Table 6 Colorful Accent 2" w:uiPriority="51"/>
-    <w:lsdException w:name="Grid Table 7 Colorful Accent 2" w:uiPriority="52"/>
-    <w:lsdException w:name="Grid Table 1 Light Accent 3" w:uiPriority="46"/>
-    <w:lsdException w:name="Grid Table 2 Accent 3" w:uiPriority="47"/>
-    <w:lsdException w:name="Grid Table 3 Accent 3" w:uiPriority="48"/>
-    <w:lsdException w:name="Grid Table 4 Accent 3" w:uiPriority="49"/>
-    <w:lsdException w:name="Grid Table 5 Dark Accent 3" w:uiPriority="50"/>
-    <w:lsdException w:name="Grid Table 6 Colorful Accent 3" w:uiPriority="51"/>
-    <w:lsdException w:name="Grid Table 7 Colorful Accent 3" w:uiPriority="52"/>
-    <w:lsdException w:name="Grid Table 1 Light Accent 4" w:uiPriority="46"/>
-    <w:lsdException w:name="Grid Table 2 Accent 4" w:uiPriority="47"/>
-    <w:lsdException w:name="Grid Table 3 Accent 4" w:uiPriority="48"/>
-    <w:lsdException w:name="Grid Table 4 Accent 4" w:uiPriority="49"/>
-    <w:lsdException w:name="Grid Table 5 Dark Accent 4" w:uiPriority="50"/>
-    <w:lsdException w:name="Grid Table 6 Colorful Accent 4" w:uiPriority="51"/>
-    <w:lsdException w:name="Grid Table 7 Colorful Accent 4" w:uiPriority="52"/>
-    <w:lsdException w:name="Grid Table 1 Light Accent 5" w:uiPriority="46"/>
-    <w:lsdException w:name="Grid Table 2 Accent 5" w:uiPriority="47"/>
-    <w:lsdException w:name="Grid Table 3 Accent 5" w:uiPriority="48"/>
-    <w:lsdException w:name="Grid Table 4 Accent 5" w:uiPriority="49"/>
-    <w:lsdException w:name="Grid Table 5 Dark Accent 5" w:uiPriority="50"/>
-    <w:lsdException w:name="Grid Table 6 Colorful Accent 5" w:uiPriority="51"/>
-    <w:lsdException w:name="Grid Table 7 Colorful Accent 5" w:uiPriority="52"/>
-    <w:lsdException w:name="Grid Table 1 Light Accent 6" w:uiPriority="46"/>
-    <w:lsdException w:name="Grid Table 2 Accent 6" w:uiPriority="47"/>
-    <w:lsdException w:name="Grid Table 3 Accent 6" w:uiPriority="48"/>
-    <w:lsdException w:name="Grid Table 4 Accent 6" w:uiPriority="49"/>
-    <w:lsdException w:name="Grid Table 5 Dark Accent 6" w:uiPriority="50"/>
-    <w:lsdException w:name="Grid Table 6 Colorful Accent 6" w:uiPriority="51"/>
-    <w:lsdException w:name="Grid Table 7 Colorful Accent 6" w:uiPriority="52"/>
-    <w:lsdException w:name="List Table 1 Light" w:uiPriority="46"/>
-    <w:lsdException w:name="List Table 2" w:uiPriority="47"/>
-    <w:lsdException w:name="List Table 3" w:uiPriority="48"/>
-    <w:lsdException w:name="List Table 4" w:uiPriority="49"/>
-    <w:lsdException w:name="List Table 5 Dark" w:uiPriority="50"/>
-    <w:lsdException w:name="List Table 6 Colorful" w:uiPriority="51"/>
-    <w:lsdException w:name="List Table 7 Colorful" w:uiPriority="52"/>
-    <w:lsdException w:name="List Table 1 Light Accent 1" w:uiPriority="46"/>
-    <w:lsdException w:name="List Table 2 Accent 1" w:uiPriority="47"/>
-    <w:lsdException w:name="List Table 3 Accent 1" w:uiPriority="48"/>
-    <w:lsdException w:name="List Table 4 Accent 1" w:uiPriority="49"/>
-    <w:lsdException w:name="List Table 5 Dark Accent 1" w:uiPriority="50"/>
-    <w:lsdException w:name="List Table 6 Colorful Accent 1" w:uiPriority="51"/>
-    <w:lsdException w:name="List Table 7 Colorful Accent 1" w:uiPriority="52"/>
-    <w:lsdException w:name="List Table 1 Light Accent 2" w:uiPriority="46"/>
-    <w:lsdException w:name="List Table 2 Accent 2" w:uiPriority="47"/>
-    <w:lsdException w:name="List Table 3 Accent 2" w:uiPriority="48"/>
-    <w:lsdException w:name="List Table 4 Accent 2" w:uiPriority="49"/>
-    <w:lsdException w:name="List Table 5 Dark Accent 2" w:uiPriority="50"/>
-    <w:lsdException w:name="List Table 6 Colorful Accent 2" w:uiPriority="51"/>
-    <w:lsdException w:name="List Table 7 Colorful Accent 2" w:uiPriority="52"/>
-    <w:lsdException w:name="List Table 1 Light Accent 3" w:uiPriority="46"/>
-    <w:lsdException w:name="List Table 2 Accent 3" w:uiPriority="47"/>
-    <w:lsdException w:name="List Table 3 Accent 3" w:uiPriority="48"/>
-    <w:lsdException w:name="List Table 4 Accent 3" w:uiPriority="49"/>
-    <w:lsdException w:name="List Table 5 Dark Accent 3" w:uiPriority="50"/>
-    <w:lsdException w:name="List Table 6 Colorful Accent 3" w:uiPriority="51"/>
-    <w:lsdException w:name="List Table 7 Colorful Accent 3" w:uiPriority="52"/>
-    <w:lsdException w:name="List Table 1 Light Accent 4" w:uiPriority="46"/>
-    <w:lsdException w:name="List Table 2 Accent 4" w:uiPriority="47"/>
-    <w:lsdException w:name="List Table 3 Accent 4" w:uiPriority="48"/>
-    <w:lsdException w:name="List Table 4 Accent 4" w:uiPriority="49"/>
-    <w:lsdException w:name="List Table 5 Dark Accent 4" w:uiPriority="50"/>
-    <w:lsdException w:name="List Table 6 Colorful Accent 4" w:uiPriority="51"/>
-    <w:lsdException w:name="List Table 7 Colorful Accent 4" w:uiPriority="52"/>
-    <w:lsdException w:name="List Table 1 Light Accent 5" w:uiPriority="46"/>
-    <w:lsdException w:name="List Table 2 Accent 5" w:uiPriority="47"/>
-    <w:lsdException w:name="List Table 3 Accent 5" w:uiPriority="48"/>
-    <w:lsdException w:name="List Table 4 Accent 5" w:uiPriority="49"/>
-    <w:lsdException w:name="List Table 5 Dark Accent 5" w:uiPriority="50"/>
-    <w:lsdException w:name="List Table 6 Colorful Accent 5" w:uiPriority="51"/>
-    <w:lsdException w:name="List Table 7 Colorful Accent 5" w:uiPriority="52"/>
-    <w:lsdException w:name="List Table 1 Light Accent 6" w:uiPriority="46"/>
-    <w:lsdException w:name="List Table 2 Accent 6" w:uiPriority="47"/>
-    <w:lsdException w:name="List Table 3 Accent 6" w:uiPriority="48"/>
-    <w:lsdException w:name="List Table 4 Accent 6" w:uiPriority="49"/>
-    <w:lsdException w:name="List Table 5 Dark Accent 6" w:uiPriority="50"/>
-    <w:lsdException w:name="List Table 6 Colorful Accent 6" w:uiPriority="51"/>
-    <w:lsdException w:name="List Table 7 Colorful Accent 6" w:uiPriority="52"/>
-    <w:lsdException w:name="Mention" w:semiHidden="1" w:unhideWhenUsed="1"/>
-    <w:lsdException w:name="Smart Hyperlink" w:semiHidden="1" w:unhideWhenUsed="1"/>
-    <w:lsdException w:name="Hashtag" w:semiHidden="1" w:unhideWhenUsed="1"/>
-    <w:lsdException w:name="Unresolved Mention" w:semiHidden="1" w:unhideWhenUsed="1"/>
-    <w:lsdException w:name="Smart Link" w:semiHidden="1" w:unhideWhenUsed="1"/>
+  <w:latentStyles w:defLockedState="0" w:defUIPriority="99" w:defSemiHidden="1" w:defUnhideWhenUsed="1" w:defQFormat="0" w:count="267">
+    <w:lsdException w:name="Normal" w:semiHidden="0" w:uiPriority="0" w:unhideWhenUsed="0" w:qFormat="1"/>
+    <w:lsdException w:name="heading 1" w:semiHidden="0" w:uiPriority="9" w:unhideWhenUsed="0" w:qFormat="1"/>
+    <w:lsdException w:name="heading 2" w:uiPriority="9" w:qFormat="1"/>
+    <w:lsdException w:name="heading 3" w:uiPriority="9" w:qFormat="1"/>
+    <w:lsdException w:name="heading 4" w:uiPriority="9" w:qFormat="1"/>
+    <w:lsdException w:name="heading 5" w:uiPriority="9" w:qFormat="1"/>
+    <w:lsdException w:name="heading 6" w:uiPriority="9" w:qFormat="1"/>
+    <w:lsdException w:name="heading 7" w:uiPriority="9" w:qFormat="1"/>
+    <w:lsdException w:name="heading 8" w:uiPriority="9" w:qFormat="1"/>
+    <w:lsdException w:name="heading 9" w:uiPriority="9" w:qFormat="1"/>
+    <w:lsdException w:name="toc 1" w:uiPriority="39"/>
+    <w:lsdException w:name="toc 2" w:uiPriority="39"/>
+    <w:lsdException w:name="toc 3" w:uiPriority="39"/>
+    <w:lsdException w:name="toc 4" w:uiPriority="39"/>
+    <w:lsdException w:name="toc 5" w:uiPriority="39"/>
+    <w:lsdException w:name="toc 6" w:uiPriority="39"/>
+    <w:lsdException w:name="toc 7" w:uiPriority="39"/>
+    <w:lsdException w:name="toc 8" w:uiPriority="39"/>
+    <w:lsdException w:name="toc 9" w:uiPriority="39"/>
+    <w:lsdException w:name="caption" w:uiPriority="35" w:qFormat="1"/>
+    <w:lsdException w:name="Title" w:semiHidden="0" w:uiPriority="10" w:unhideWhenUsed="0" w:qFormat="1"/>
+    <w:lsdException w:name="Default Paragraph Font" w:uiPriority="1"/>
+    <w:lsdException w:name="Subtitle" w:semiHidden="0" w:uiPriority="11" w:unhideWhenUsed="0" w:qFormat="1"/>
+    <w:lsdException w:name="Strong" w:semiHidden="0" w:uiPriority="22" w:unhideWhenUsed="0" w:qFormat="1"/>
+    <w:lsdException w:name="Emphasis" w:semiHidden="0" w:uiPriority="20" w:unhideWhenUsed="0" w:qFormat="1"/>
+    <w:lsdException w:name="Normal Table" w:semiHidden="0" w:unhideWhenUsed="0"/>
+    <w:lsdException w:name="Table Web 3" w:semiHidden="0" w:unhideWhenUsed="0"/>
+    <w:lsdException w:name="Table Grid" w:semiHidden="0" w:uiPriority="39" w:unhideWhenUsed="0"/>
+    <w:lsdException w:name="Table Theme" w:semiHidden="0" w:unhideWhenUsed="0"/>
+    <w:lsdException w:name="Placeholder Text" w:unhideWhenUsed="0"/>
+    <w:lsdException w:name="No Spacing" w:semiHidden="0" w:uiPriority="1" w:unhideWhenUsed="0" w:qFormat="1"/>
+    <w:lsdException w:name="Light Shading" w:semiHidden="0" w:uiPriority="60" w:unhideWhenUsed="0"/>
+    <w:lsdException w:name="Light List" w:semiHidden="0" w:uiPriority="61" w:unhideWhenUsed="0"/>
+    <w:lsdException w:name="Light Grid" w:semiHidden="0" w:uiPriority="62" w:unhideWhenUsed="0"/>
+    <w:lsdException w:name="Medium Shading 1" w:semiHidden="0" w:uiPriority="63" w:unhideWhenUsed="0"/>
+    <w:lsdException w:name="Medium Shading 2" w:semiHidden="0" w:uiPriority="64" w:unhideWhenUsed="0"/>
+    <w:lsdException w:name="Medium List 1" w:semiHidden="0" w:uiPriority="65" w:unhideWhenUsed="0"/>
+    <w:lsdException w:name="Medium List 2" w:semiHidden="0" w:uiPriority="66" w:unhideWhenUsed="0"/>
+    <w:lsdException w:name="Medium Grid 1" w:semiHidden="0" w:uiPriority="67" w:unhideWhenUsed="0"/>
+    <w:lsdException w:name="Medium Grid 2" w:semiHidden="0" w:uiPriority="68" w:unhideWhenUsed="0"/>
+    <w:lsdException w:name="Medium Grid 3" w:semiHidden="0" w:uiPriority="69" w:unhideWhenUsed="0"/>
+    <w:lsdException w:name="Dark List" w:semiHidden="0" w:uiPriority="70" w:unhideWhenUsed="0"/>
+    <w:lsdException w:name="Colorful Shading" w:semiHidden="0" w:uiPriority="71" w:unhideWhenUsed="0"/>
+    <w:lsdException w:name="Colorful List" w:semiHidden="0" w:uiPriority="72" w:unhideWhenUsed="0"/>
+    <w:lsdException w:name="Colorful Grid" w:semiHidden="0" w:uiPriority="73" w:unhideWhenUsed="0"/>
+    <w:lsdException w:name="Light Shading Accent 1" w:semiHidden="0" w:uiPriority="60" w:unhideWhenUsed="0"/>
+    <w:lsdException w:name="Light List Accent 1" w:semiHidden="0" w:uiPriority="61" w:unhideWhenUsed="0"/>
+    <w:lsdException w:name="Light Grid Accent 1" w:semiHidden="0" w:uiPriority="62" w:unhideWhenUsed="0"/>
+    <w:lsdException w:name="Medium Shading 1 Accent 1" w:semiHidden="0" w:uiPriority="63" w:unhideWhenUsed="0"/>
+    <w:lsdException w:name="Medium Shading 2 Accent 1" w:semiHidden="0" w:uiPriority="64" w:unhideWhenUsed="0"/>
+    <w:lsdException w:name="Medium List 1 Accent 1" w:semiHidden="0" w:uiPriority="65" w:unhideWhenUsed="0"/>
+    <w:lsdException w:name="Revision" w:unhideWhenUsed="0"/>
+    <w:lsdException w:name="List Paragraph" w:semiHidden="0" w:uiPriority="34" w:unhideWhenUsed="0" w:qFormat="1"/>
+    <w:lsdException w:name="Quote" w:semiHidden="0" w:uiPriority="29" w:unhideWhenUsed="0" w:qFormat="1"/>
+    <w:lsdException w:name="Intense Quote" w:semiHidden="0" w:uiPriority="30" w:unhideWhenUsed="0" w:qFormat="1"/>
+    <w:lsdException w:name="Medium List 2 Accent 1" w:semiHidden="0" w:uiPriority="66" w:unhideWhenUsed="0"/>
+    <w:lsdException w:name="Medium Grid 1 Accent 1" w:semiHidden="0" w:uiPriority="67" w:unhideWhenUsed="0"/>
+    <w:lsdException w:name="Medium Grid 2 Accent 1" w:semiHidden="0" w:uiPriority="68" w:unhideWhenUsed="0"/>
+    <w:lsdException w:name="Medium Grid 3 Accent 1" w:semiHidden="0" w:uiPriority="69" w:unhideWhenUsed="0"/>
+    <w:lsdException w:name="Dark List Accent 1" w:semiHidden="0" w:uiPriority="70" w:unhideWhenUsed="0"/>
+    <w:lsdException w:name="Colorful Shading Accent 1" w:semiHidden="0" w:uiPriority="71" w:unhideWhenUsed="0"/>
+    <w:lsdException w:name="Colorful List Accent 1" w:semiHidden="0" w:uiPriority="72" w:unhideWhenUsed="0"/>
+    <w:lsdException w:name="Colorful Grid Accent 1" w:semiHidden="0" w:uiPriority="73" w:unhideWhenUsed="0"/>
+    <w:lsdException w:name="Light Shading Accent 2" w:semiHidden="0" w:uiPriority="60" w:unhideWhenUsed="0"/>
+    <w:lsdException w:name="Light List Accent 2" w:semiHidden="0" w:uiPriority="61" w:unhideWhenUsed="0"/>
+    <w:lsdException w:name="Light Grid Accent 2" w:semiHidden="0" w:uiPriority="62" w:unhideWhenUsed="0"/>
+    <w:lsdException w:name="Medium Shading 1 Accent 2" w:semiHidden="0" w:uiPriority="63" w:unhideWhenUsed="0"/>
+    <w:lsdException w:name="Medium Shading 2 Accent 2" w:semiHidden="0" w:uiPriority="64" w:unhideWhenUsed="0"/>
+    <w:lsdException w:name="Medium List 1 Accent 2" w:semiHidden="0" w:uiPriority="65" w:unhideWhenUsed="0"/>
+    <w:lsdException w:name="Medium List 2 Accent 2" w:semiHidden="0" w:uiPriority="66" w:unhideWhenUsed="0"/>
+    <w:lsdException w:name="Medium Grid 1 Accent 2" w:semiHidden="0" w:uiPriority="67" w:unhideWhenUsed="0"/>
+    <w:lsdException w:name="Medium Grid 2 Accent 2" w:semiHidden="0" w:uiPriority="68" w:unhideWhenUsed="0"/>
+    <w:lsdException w:name="Medium Grid 3 Accent 2" w:semiHidden="0" w:uiPriority="69" w:unhideWhenUsed="0"/>
+    <w:lsdException w:name="Dark List Accent 2" w:semiHidden="0" w:uiPriority="70" w:unhideWhenUsed="0"/>
+    <w:lsdException w:name="Colorful Shading Accent 2" w:semiHidden="0" w:uiPriority="71" w:unhideWhenUsed="0"/>
+    <w:lsdException w:name="Colorful List Accent 2" w:semiHidden="0" w:uiPriority="72" w:unhideWhenUsed="0"/>
+    <w:lsdException w:name="Colorful Grid Accent 2" w:semiHidden="0" w:uiPriority="73" w:unhideWhenUsed="0"/>
+    <w:lsdException w:name="Light Shading Accent 3" w:semiHidden="0" w:uiPriority="60" w:unhideWhenUsed="0"/>
+    <w:lsdException w:name="Light List Accent 3" w:semiHidden="0" w:uiPriority="61" w:unhideWhenUsed="0"/>
+    <w:lsdException w:name="Light Grid Accent 3" w:semiHidden="0" w:uiPriority="62" w:unhideWhenUsed="0"/>
+    <w:lsdException w:name="Medium Shading 1 Accent 3" w:semiHidden="0" w:uiPriority="63" w:unhideWhenUsed="0"/>
+    <w:lsdException w:name="Medium Shading 2 Accent 3" w:semiHidden="0" w:uiPriority="64" w:unhideWhenUsed="0"/>
+    <w:lsdException w:name="Medium List 1 Accent 3" w:semiHidden="0" w:uiPriority="65" w:unhideWhenUsed="0"/>
+    <w:lsdException w:name="Medium List 2 Accent 3" w:semiHidden="0" w:uiPriority="66" w:unhideWhenUsed="0"/>
+    <w:lsdException w:name="Medium Grid 1 Accent 3" w:semiHidden="0" w:uiPriority="67" w:unhideWhenUsed="0"/>
+    <w:lsdException w:name="Medium Grid 2 Accent 3" w:semiHidden="0" w:uiPriority="68" w:unhideWhenUsed="0"/>
+    <w:lsdException w:name="Medium Grid 3 Accent 3" w:semiHidden="0" w:uiPriority="69" w:unhideWhenUsed="0"/>
+    <w:lsdException w:name="Dark List Accent 3" w:semiHidden="0" w:uiPriority="70" w:unhideWhenUsed="0"/>
+    <w:lsdException w:name="Colorful Shading Accent 3" w:semiHidden="0" w:uiPriority="71" w:unhideWhenUsed="0"/>
+    <w:lsdException w:name="Colorful List Accent 3" w:semiHidden="0" w:uiPriority="72" w:unhideWhenUsed="0"/>
+    <w:lsdException w:name="Colorful Grid Accent 3" w:semiHidden="0" w:uiPriority="73" w:unhideWhenUsed="0"/>
+    <w:lsdException w:name="Light Shading Accent 4" w:semiHidden="0" w:uiPriority="60" w:unhideWhenUsed="0"/>
+    <w:lsdException w:name="Light List Accent 4" w:semiHidden="0" w:uiPriority="61" w:unhideWhenUsed="0"/>
+    <w:lsdException w:name="Light Grid Accent 4" w:semiHidden="0" w:uiPriority="62" w:unhideWhenUsed="0"/>
+    <w:lsdException w:name="Medium Shading 1 Accent 4" w:semiHidden="0" w:uiPriority="63" w:unhideWhenUsed="0"/>
+    <w:lsdException w:name="Medium Shading 2 Accent 4" w:semiHidden="0" w:uiPriority="64" w:unhideWhenUsed="0"/>
+    <w:lsdException w:name="Medium List 1 Accent 4" w:semiHidden="0" w:uiPriority="65" w:unhideWhenUsed="0"/>
+    <w:lsdException w:name="Medium List 2 Accent 4" w:semiHidden="0" w:uiPriority="66" w:unhideWhenUsed="0"/>
+    <w:lsdException w:name="Medium Grid 1 Accent 4" w:semiHidden="0" w:uiPriority="67" w:unhideWhenUsed="0"/>
+    <w:lsdException w:name="Medium Grid 2 Accent 4" w:semiHidden="0" w:uiPriority="68" w:unhideWhenUsed="0"/>
+    <w:lsdException w:name="Medium Grid 3 Accent 4" w:semiHidden="0" w:uiPriority="69" w:unhideWhenUsed="0"/>
+    <w:lsdException w:name="Dark List Accent 4" w:semiHidden="0" w:uiPriority="70" w:unhideWhenUsed="0"/>
+    <w:lsdException w:name="Colorful Shading Accent 4" w:semiHidden="0" w:uiPriority="71" w:unhideWhenUsed="0"/>
+    <w:lsdException w:name="Colorful List Accent 4" w:semiHidden="0" w:uiPriority="72" w:unhideWhenUsed="0"/>
+    <w:lsdException w:name="Colorful Grid Accent 4" w:semiHidden="0" w:uiPriority="73" w:unhideWhenUsed="0"/>
+    <w:lsdException w:name="Light Shading Accent 5" w:semiHidden="0" w:uiPriority="60" w:unhideWhenUsed="0"/>
+    <w:lsdException w:name="Light List Accent 5" w:semiHidden="0" w:uiPriority="61" w:unhideWhenUsed="0"/>
+    <w:lsdException w:name="Light Grid Accent 5" w:semiHidden="0" w:uiPriority="62" w:unhideWhenUsed="0"/>
+    <w:lsdException w:name="Medium Shading 1 Accent 5" w:semiHidden="0" w:uiPriority="63" w:unhideWhenUsed="0"/>
+    <w:lsdException w:name="Medium Shading 2 Accent 5" w:semiHidden="0" w:uiPriority="64" w:unhideWhenUsed="0"/>
+    <w:lsdException w:name="Medium List 1 Accent 5" w:semiHidden="0" w:uiPriority="65" w:unhideWhenUsed="0"/>
+    <w:lsdException w:name="Medium List 2 Accent 5" w:semiHidden="0" w:uiPriority="66" w:unhideWhenUsed="0"/>
+    <w:lsdException w:name="Medium Grid 1 Accent 5" w:semiHidden="0" w:uiPriority="67" w:unhideWhenUsed="0"/>
+    <w:lsdException w:name="Medium Grid 2 Accent 5" w:semiHidden="0" w:uiPriority="68" w:unhideWhenUsed="0"/>
+    <w:lsdException w:name="Medium Grid 3 Accent 5" w:semiHidden="0" w:uiPriority="69" w:unhideWhenUsed="0"/>
+    <w:lsdException w:name="Dark List Accent 5" w:semiHidden="0" w:uiPriority="70" w:unhideWhenUsed="0"/>
+    <w:lsdException w:name="Colorful Shading Accent 5" w:semiHidden="0" w:uiPriority="71" w:unhideWhenUsed="0"/>
+    <w:lsdException w:name="Colorful List Accent 5" w:semiHidden="0" w:uiPriority="72" w:unhideWhenUsed="0"/>
+    <w:lsdException w:name="Colorful Grid Accent 5" w:semiHidden="0" w:uiPriority="73" w:unhideWhenUsed="0"/>
+    <w:lsdException w:name="Light Shading Accent 6" w:semiHidden="0" w:uiPriority="60" w:unhideWhenUsed="0"/>
+    <w:lsdException w:name="Light List Accent 6" w:semiHidden="0" w:uiPriority="61" w:unhideWhenUsed="0"/>
+    <w:lsdException w:name="Light Grid Accent 6" w:semiHidden="0" w:uiPriority="62" w:unhideWhenUsed="0"/>
+    <w:lsdException w:name="Medium Shading 1 Accent 6" w:semiHidden="0" w:uiPriority="63" w:unhideWhenUsed="0"/>
+    <w:lsdException w:name="Medium Shading 2 Accent 6" w:semiHidden="0" w:uiPriority="64" w:unhideWhenUsed="0"/>
+    <w:lsdException w:name="Medium List 1 Accent 6" w:semiHidden="0" w:uiPriority="65" w:unhideWhenUsed="0"/>
+    <w:lsdException w:name="Medium List 2 Accent 6" w:semiHidden="0" w:uiPriority="66" w:unhideWhenUsed="0"/>
+    <w:lsdException w:name="Medium Grid 1 Accent 6" w:semiHidden="0" w:uiPriority="67" w:unhideWhenUsed="0"/>
+    <w:lsdException w:name="Medium Grid 2 Accent 6" w:semiHidden="0" w:uiPriority="68" w:unhideWhenUsed="0"/>
+    <w:lsdException w:name="Medium Grid 3 Accent 6" w:semiHidden="0" w:uiPriority="69" w:unhideWhenUsed="0"/>
+    <w:lsdException w:name="Dark List Accent 6" w:semiHidden="0" w:uiPriority="70" w:unhideWhenUsed="0"/>
+    <w:lsdException w:name="Colorful Shading Accent 6" w:semiHidden="0" w:uiPriority="71" w:unhideWhenUsed="0"/>
+    <w:lsdException w:name="Colorful List Accent 6" w:semiHidden="0" w:uiPriority="72" w:unhideWhenUsed="0"/>
+    <w:lsdException w:name="Colorful Grid Accent 6" w:semiHidden="0" w:uiPriority="73" w:unhideWhenUsed="0"/>
+    <w:lsdException w:name="Subtle Emphasis" w:semiHidden="0" w:uiPriority="19" w:unhideWhenUsed="0" w:qFormat="1"/>
+    <w:lsdException w:name="Intense Emphasis" w:semiHidden="0" w:uiPriority="21" w:unhideWhenUsed="0" w:qFormat="1"/>
+    <w:lsdException w:name="Subtle Reference" w:semiHidden="0" w:uiPriority="31" w:unhideWhenUsed="0" w:qFormat="1"/>
+    <w:lsdException w:name="Intense Reference" w:semiHidden="0" w:uiPriority="32" w:unhideWhenUsed="0" w:qFormat="1"/>
+    <w:lsdException w:name="Book Title" w:semiHidden="0" w:uiPriority="33" w:unhideWhenUsed="0" w:qFormat="1"/>
+    <w:lsdException w:name="Bibliography" w:uiPriority="37"/>
+    <w:lsdException w:name="TOC Heading" w:uiPriority="39" w:qFormat="1"/>
   </w:latentStyles>
   <w:style w:type="paragraph" w:default="1" w:styleId="Normal">
     <w:name w:val="Normal"/>
@@ -5063,6 +5271,7 @@
   <w:style w:type="character" w:default="1" w:styleId="DefaultParagraphFont">
     <w:name w:val="Default Paragraph Font"/>
     <w:uiPriority w:val="1"/>
+    <w:semiHidden/>
     <w:unhideWhenUsed/>
   </w:style>
   <w:style w:type="table" w:default="1" w:styleId="TableNormal">
@@ -5070,6 +5279,7 @@
     <w:uiPriority w:val="99"/>
     <w:semiHidden/>
     <w:unhideWhenUsed/>
+    <w:qFormat/>
     <w:tblPr>
       <w:tblInd w:w="0" w:type="dxa"/>
       <w:tblCellMar>
@@ -5105,6 +5315,36 @@
     <w:rsid w:val="00417B97"/>
     <w:rPr>
       <w:color w:val="808080"/>
+    </w:rPr>
+  </w:style>
+  <w:style w:type="paragraph" w:styleId="BalloonText">
+    <w:name w:val="Balloon Text"/>
+    <w:basedOn w:val="Normal"/>
+    <w:link w:val="BalloonTextChar"/>
+    <w:uiPriority w:val="99"/>
+    <w:semiHidden/>
+    <w:unhideWhenUsed/>
+    <w:rsid w:val="00CB53C8"/>
+    <w:pPr>
+      <w:spacing w:after="0" w:line="240" w:lineRule="auto"/>
+    </w:pPr>
+    <w:rPr>
+      <w:rFonts w:ascii="Tahoma" w:hAnsi="Tahoma" w:cs="Tahoma"/>
+      <w:sz w:val="16"/>
+      <w:szCs w:val="16"/>
+    </w:rPr>
+  </w:style>
+  <w:style w:type="character" w:customStyle="1" w:styleId="BalloonTextChar">
+    <w:name w:val="Balloon Text Char"/>
+    <w:basedOn w:val="DefaultParagraphFont"/>
+    <w:link w:val="BalloonText"/>
+    <w:uiPriority w:val="99"/>
+    <w:semiHidden/>
+    <w:rsid w:val="00CB53C8"/>
+    <w:rPr>
+      <w:rFonts w:ascii="Tahoma" w:hAnsi="Tahoma" w:cs="Tahoma"/>
+      <w:sz w:val="16"/>
+      <w:szCs w:val="16"/>
     </w:rPr>
   </w:style>
 </w:styles>
@@ -5153,7 +5393,7 @@
     </a:clrScheme>
     <a:fontScheme name="Office">
       <a:majorFont>
-        <a:latin typeface="Calibri Light" panose="020F0302020204030204"/>
+        <a:latin typeface="Calibri Light"/>
         <a:ea typeface=""/>
         <a:cs typeface=""/>
         <a:font script="Jpan" typeface="游ゴシック Light"/>
@@ -5205,7 +5445,7 @@
         <a:font script="Tfng" typeface="Ebrima"/>
       </a:majorFont>
       <a:minorFont>
-        <a:latin typeface="Calibri" panose="020F0502020204030204"/>
+        <a:latin typeface="Calibri"/>
         <a:ea typeface=""/>
         <a:cs typeface=""/>
         <a:font script="Jpan" typeface="游明朝"/>
@@ -5399,7 +5639,7 @@
   <a:extraClrSchemeLst/>
   <a:extLst>
     <a:ext uri="{05A4C25C-085E-4340-85A3-A5531E510DB2}">
-      <thm15:themeFamily xmlns:thm15="http://schemas.microsoft.com/office/thememl/2012/main" name="Office Theme" id="{62F939B6-93AF-4DB8-9C6B-D6C7DFDC589F}" vid="{4A3C46E8-61CC-4603-A589-7422A47A8E4A}"/>
+      <thm15:themeFamily xmlns:thm15="http://schemas.microsoft.com/office/thememl/2012/main" xmlns="" name="Office Theme" id="{62F939B6-93AF-4DB8-9C6B-D6C7DFDC589F}" vid="{4A3C46E8-61CC-4603-A589-7422A47A8E4A}"/>
     </a:ext>
   </a:extLst>
 </a:theme>
@@ -5410,7 +5650,7 @@
 </file>
 
 <file path=customXml/itemProps1.xml><?xml version="1.0" encoding="utf-8"?>
-<ds:datastoreItem xmlns:ds="http://schemas.openxmlformats.org/officeDocument/2006/customXml" ds:itemID="{BB6C1E08-4970-4070-8FFF-5318691D9C95}">
+<ds:datastoreItem xmlns:ds="http://schemas.openxmlformats.org/officeDocument/2006/customXml" ds:itemID="{F228A057-079E-4AE7-9FF8-B70401B5741C}">
   <ds:schemaRefs>
     <ds:schemaRef ds:uri="http://schemas.openxmlformats.org/officeDocument/2006/bibliography"/>
   </ds:schemaRefs>
